--- a/word_files/Documentatie_Horeca (1).docx
+++ b/word_files/Documentatie_Horeca (1).docx
@@ -107,7 +107,7 @@
                                 <w:sdtContent>
                                   <w:p>
                                     <w:pPr>
-                                      <w:pStyle w:val="Title"/>
+                                      <w:pStyle w:val="Titel"/>
                                       <w:jc w:val="right"/>
                                       <w:rPr>
                                         <w:caps/>
@@ -235,7 +235,7 @@
                           <w:sdtContent>
                             <w:p>
                               <w:pPr>
-                                <w:pStyle w:val="Title"/>
+                                <w:pStyle w:val="Titel"/>
                                 <w:jc w:val="right"/>
                                 <w:rPr>
                                   <w:caps/>
@@ -417,7 +417,7 @@
                                 <w:sdtContent>
                                   <w:p>
                                     <w:pPr>
-                                      <w:pStyle w:val="Subtitle"/>
+                                      <w:pStyle w:val="Ondertitel"/>
                                       <w:rPr>
                                         <w:rFonts w:cstheme="minorBidi"/>
                                         <w:color w:val="FFFFFF" w:themeColor="background1"/>
@@ -481,7 +481,7 @@
                           <w:sdtContent>
                             <w:p>
                               <w:pPr>
-                                <w:pStyle w:val="Subtitle"/>
+                                <w:pStyle w:val="Ondertitel"/>
                                 <w:rPr>
                                   <w:rFonts w:cstheme="minorBidi"/>
                                   <w:color w:val="FFFFFF" w:themeColor="background1"/>
@@ -565,7 +565,7 @@
       <w:sdtContent>
         <w:p>
           <w:pPr>
-            <w:pStyle w:val="TOCHeading"/>
+            <w:pStyle w:val="Kopvaninhoudsopgave"/>
             <w:rPr>
               <w:sz w:val="40"/>
               <w:szCs w:val="40"/>
@@ -583,7 +583,7 @@
         </w:p>
         <w:p>
           <w:pPr>
-            <w:pStyle w:val="TOC1"/>
+            <w:pStyle w:val="Inhopg1"/>
             <w:tabs>
               <w:tab w:val="right" w:leader="dot" w:pos="9062"/>
             </w:tabs>
@@ -679,7 +679,7 @@
         </w:p>
         <w:p>
           <w:pPr>
-            <w:pStyle w:val="TOC1"/>
+            <w:pStyle w:val="Inhopg1"/>
             <w:tabs>
               <w:tab w:val="right" w:leader="dot" w:pos="9062"/>
             </w:tabs>
@@ -757,7 +757,7 @@
         </w:p>
         <w:p>
           <w:pPr>
-            <w:pStyle w:val="TOC1"/>
+            <w:pStyle w:val="Inhopg1"/>
             <w:tabs>
               <w:tab w:val="right" w:leader="dot" w:pos="9062"/>
             </w:tabs>
@@ -835,7 +835,7 @@
         </w:p>
         <w:p>
           <w:pPr>
-            <w:pStyle w:val="TOC1"/>
+            <w:pStyle w:val="Inhopg1"/>
             <w:tabs>
               <w:tab w:val="right" w:leader="dot" w:pos="9062"/>
             </w:tabs>
@@ -913,7 +913,7 @@
         </w:p>
         <w:p>
           <w:pPr>
-            <w:pStyle w:val="TOC2"/>
+            <w:pStyle w:val="Inhopg2"/>
             <w:tabs>
               <w:tab w:val="right" w:leader="dot" w:pos="9062"/>
             </w:tabs>
@@ -991,7 +991,7 @@
         </w:p>
         <w:p>
           <w:pPr>
-            <w:pStyle w:val="TOC2"/>
+            <w:pStyle w:val="Inhopg2"/>
             <w:tabs>
               <w:tab w:val="right" w:leader="dot" w:pos="9062"/>
             </w:tabs>
@@ -1069,7 +1069,7 @@
         </w:p>
         <w:p>
           <w:pPr>
-            <w:pStyle w:val="TOC2"/>
+            <w:pStyle w:val="Inhopg2"/>
             <w:tabs>
               <w:tab w:val="right" w:leader="dot" w:pos="9062"/>
             </w:tabs>
@@ -1147,7 +1147,7 @@
         </w:p>
         <w:p>
           <w:pPr>
-            <w:pStyle w:val="TOC2"/>
+            <w:pStyle w:val="Inhopg2"/>
             <w:tabs>
               <w:tab w:val="right" w:leader="dot" w:pos="9062"/>
             </w:tabs>
@@ -1225,7 +1225,7 @@
         </w:p>
         <w:p>
           <w:pPr>
-            <w:pStyle w:val="TOC1"/>
+            <w:pStyle w:val="Inhopg1"/>
             <w:tabs>
               <w:tab w:val="right" w:leader="dot" w:pos="9062"/>
             </w:tabs>
@@ -1303,7 +1303,7 @@
         </w:p>
         <w:p>
           <w:pPr>
-            <w:pStyle w:val="TOC1"/>
+            <w:pStyle w:val="Inhopg1"/>
             <w:tabs>
               <w:tab w:val="right" w:leader="dot" w:pos="9062"/>
             </w:tabs>
@@ -1381,7 +1381,7 @@
         </w:p>
         <w:p>
           <w:pPr>
-            <w:pStyle w:val="TOC1"/>
+            <w:pStyle w:val="Inhopg1"/>
             <w:tabs>
               <w:tab w:val="right" w:leader="dot" w:pos="9062"/>
             </w:tabs>
@@ -1512,7 +1512,7 @@
     </w:p>
     <w:p>
       <w:pPr>
-        <w:pStyle w:val="Heading1"/>
+        <w:pStyle w:val="Kop1"/>
         <w:rPr>
           <w:sz w:val="72"/>
           <w:szCs w:val="72"/>
@@ -1540,7 +1540,7 @@
     </w:p>
     <w:p>
       <w:pPr>
-        <w:pStyle w:val="Heading1"/>
+        <w:pStyle w:val="Kop1"/>
         <w:rPr>
           <w:sz w:val="72"/>
           <w:szCs w:val="72"/>
@@ -1578,7 +1578,7 @@
     </w:p>
     <w:p>
       <w:pPr>
-        <w:pStyle w:val="Heading1"/>
+        <w:pStyle w:val="Kop1"/>
         <w:rPr>
           <w:sz w:val="72"/>
           <w:szCs w:val="72"/>
@@ -1588,7 +1588,7 @@
     </w:p>
     <w:p>
       <w:pPr>
-        <w:pStyle w:val="Heading1"/>
+        <w:pStyle w:val="Kop1"/>
         <w:rPr>
           <w:sz w:val="72"/>
           <w:szCs w:val="72"/>
@@ -1598,7 +1598,7 @@
     </w:p>
     <w:p>
       <w:pPr>
-        <w:pStyle w:val="Heading1"/>
+        <w:pStyle w:val="Kop1"/>
         <w:rPr>
           <w:sz w:val="72"/>
           <w:szCs w:val="72"/>
@@ -1692,7 +1692,7 @@
     </w:p>
     <w:p>
       <w:pPr>
-        <w:pStyle w:val="Heading1"/>
+        <w:pStyle w:val="Kop1"/>
         <w:rPr>
           <w:sz w:val="72"/>
           <w:szCs w:val="72"/>
@@ -1879,7 +1879,7 @@
     </w:p>
     <w:p>
       <w:pPr>
-        <w:pStyle w:val="Heading1"/>
+        <w:pStyle w:val="Kop1"/>
         <w:rPr>
           <w:sz w:val="72"/>
           <w:szCs w:val="72"/>
@@ -2083,7 +2083,7 @@
     </w:p>
     <w:p>
       <w:pPr>
-        <w:pStyle w:val="Heading1"/>
+        <w:pStyle w:val="Kop1"/>
         <w:rPr>
           <w:sz w:val="72"/>
           <w:szCs w:val="72"/>
@@ -2104,7 +2104,7 @@
     </w:p>
     <w:p>
       <w:pPr>
-        <w:pStyle w:val="Heading2"/>
+        <w:pStyle w:val="Kop2"/>
         <w:rPr>
           <w:lang w:val="nl-NL"/>
         </w:rPr>
@@ -2526,7 +2526,7 @@
     </w:p>
     <w:p>
       <w:pPr>
-        <w:pStyle w:val="Heading2"/>
+        <w:pStyle w:val="Kop2"/>
         <w:rPr>
           <w:sz w:val="72"/>
           <w:szCs w:val="72"/>
@@ -2964,7 +2964,7 @@
     </w:p>
     <w:p>
       <w:pPr>
-        <w:pStyle w:val="Heading2"/>
+        <w:pStyle w:val="Kop2"/>
         <w:rPr>
           <w:sz w:val="72"/>
           <w:szCs w:val="72"/>
@@ -3288,7 +3288,7 @@
     </w:p>
     <w:p>
       <w:pPr>
-        <w:pStyle w:val="Heading2"/>
+        <w:pStyle w:val="Kop2"/>
         <w:rPr>
           <w:sz w:val="72"/>
           <w:szCs w:val="72"/>
@@ -3369,6 +3369,205 @@
           <w:lang w:val="nl-NL"/>
         </w:rPr>
         <w:t xml:space="preserve"> – alle bestanden die we nodig hebben in Github zetten zodat iedereen erbij kan </w:t>
+      </w:r>
+    </w:p>
+    <w:p>
+      <w:pPr>
+        <w:rPr>
+          <w:lang w:val="nl-NL"/>
+        </w:rPr>
+      </w:pPr>
+      <w:r>
+        <w:rPr>
+          <w:lang w:val="nl-NL"/>
+        </w:rPr>
+        <w:t>Mika</w:t>
+      </w:r>
+    </w:p>
+    <w:p>
+      <w:pPr>
+        <w:rPr>
+          <w:lang w:val="nl-NL"/>
+        </w:rPr>
+      </w:pPr>
+      <w:r>
+        <w:rPr>
+          <w:lang w:val="nl-NL"/>
+        </w:rPr>
+        <w:t>-</w:t>
+      </w:r>
+      <w:r>
+        <w:rPr>
+          <w:lang w:val="nl-NL"/>
+        </w:rPr>
+        <w:t xml:space="preserve"> </w:t>
+      </w:r>
+      <w:r>
+        <w:rPr>
+          <w:lang w:val="nl-NL"/>
+        </w:rPr>
+        <w:t>Vertaler pagina maken</w:t>
+      </w:r>
+    </w:p>
+    <w:p>
+      <w:pPr>
+        <w:rPr>
+          <w:lang w:val="nl-NL"/>
+        </w:rPr>
+      </w:pPr>
+      <w:r>
+        <w:rPr>
+          <w:lang w:val="nl-NL"/>
+        </w:rPr>
+        <w:t xml:space="preserve">- mee helpen met de basis </w:t>
+      </w:r>
+      <w:proofErr w:type="spellStart"/>
+      <w:r>
+        <w:rPr>
+          <w:lang w:val="nl-NL"/>
+        </w:rPr>
+        <w:t>layout</w:t>
+      </w:r>
+      <w:proofErr w:type="spellEnd"/>
+    </w:p>
+    <w:p>
+      <w:pPr>
+        <w:rPr>
+          <w:lang w:val="nl-NL"/>
+        </w:rPr>
+      </w:pPr>
+      <w:r>
+        <w:rPr>
+          <w:lang w:val="nl-NL"/>
+        </w:rPr>
+        <w:t>- mee helpen menu maken</w:t>
+      </w:r>
+    </w:p>
+    <w:p>
+      <w:pPr>
+        <w:rPr>
+          <w:lang w:val="nl-NL"/>
+        </w:rPr>
+      </w:pPr>
+      <w:r>
+        <w:rPr>
+          <w:lang w:val="nl-NL"/>
+        </w:rPr>
+        <w:t>- maken strokenplanning</w:t>
+      </w:r>
+    </w:p>
+    <w:p>
+      <w:pPr>
+        <w:rPr>
+          <w:lang w:val="nl-NL"/>
+        </w:rPr>
+      </w:pPr>
+      <w:r>
+        <w:rPr>
+          <w:lang w:val="nl-NL"/>
+        </w:rPr>
+        <w:t>Melle</w:t>
+      </w:r>
+    </w:p>
+    <w:p>
+      <w:pPr>
+        <w:rPr>
+          <w:lang w:val="nl-NL"/>
+        </w:rPr>
+      </w:pPr>
+      <w:r>
+        <w:rPr>
+          <w:lang w:val="nl-NL"/>
+        </w:rPr>
+        <w:t xml:space="preserve">- mee helpen met basis </w:t>
+      </w:r>
+      <w:proofErr w:type="spellStart"/>
+      <w:r>
+        <w:rPr>
+          <w:lang w:val="nl-NL"/>
+        </w:rPr>
+        <w:t>layout</w:t>
+      </w:r>
+      <w:proofErr w:type="spellEnd"/>
+    </w:p>
+    <w:p>
+      <w:pPr>
+        <w:rPr>
+          <w:lang w:val="nl-NL"/>
+        </w:rPr>
+      </w:pPr>
+      <w:r>
+        <w:rPr>
+          <w:lang w:val="nl-NL"/>
+        </w:rPr>
+        <w:t>- mee helpen met menu maken</w:t>
+      </w:r>
+    </w:p>
+    <w:p>
+      <w:pPr>
+        <w:rPr>
+          <w:lang w:val="nl-NL"/>
+        </w:rPr>
+      </w:pPr>
+      <w:r>
+        <w:rPr>
+          <w:lang w:val="nl-NL"/>
+        </w:rPr>
+        <w:t>- werkende reservering pagina maken</w:t>
+      </w:r>
+    </w:p>
+    <w:p>
+      <w:pPr>
+        <w:rPr>
+          <w:lang w:val="nl-NL"/>
+        </w:rPr>
+      </w:pPr>
+      <w:proofErr w:type="spellStart"/>
+      <w:r>
+        <w:rPr>
+          <w:lang w:val="nl-NL"/>
+        </w:rPr>
+        <w:t>Quintis</w:t>
+      </w:r>
+      <w:proofErr w:type="spellEnd"/>
+    </w:p>
+    <w:p>
+      <w:pPr>
+        <w:rPr>
+          <w:lang w:val="nl-NL"/>
+        </w:rPr>
+      </w:pPr>
+      <w:r>
+        <w:rPr>
+          <w:lang w:val="nl-NL"/>
+        </w:rPr>
+        <w:t>- maken storyboard</w:t>
+      </w:r>
+    </w:p>
+    <w:p>
+      <w:pPr>
+        <w:rPr>
+          <w:lang w:val="nl-NL"/>
+        </w:rPr>
+      </w:pPr>
+      <w:r>
+        <w:rPr>
+          <w:lang w:val="nl-NL"/>
+        </w:rPr>
+        <w:t>- maken keuze menu</w:t>
+      </w:r>
+    </w:p>
+    <w:p>
+      <w:pPr>
+        <w:rPr>
+          <w:lang w:val="nl-NL"/>
+        </w:rPr>
+      </w:pPr>
+      <w:r>
+        <w:rPr>
+          <w:lang w:val="nl-NL"/>
+        </w:rPr>
+        <w:t>- alle pagina’s linken aan keuzemenu</w:t>
       </w:r>
     </w:p>
     <w:p>
@@ -3558,7 +3757,6 @@
           <w:szCs w:val="72"/>
           <w:lang w:val="nl-NL"/>
         </w:rPr>
-        <w:lastRenderedPageBreak/>
         <w:t>P</w:t>
       </w:r>
       <w:r>
@@ -3732,7 +3930,7 @@
     </w:p>
     <w:p>
       <w:pPr>
-        <w:pStyle w:val="Heading1"/>
+        <w:pStyle w:val="Kop1"/>
         <w:rPr>
           <w:sz w:val="72"/>
           <w:szCs w:val="72"/>
@@ -3842,7 +4040,7 @@
     </w:p>
     <w:p>
       <w:pPr>
-        <w:pStyle w:val="Heading1"/>
+        <w:pStyle w:val="Kop1"/>
         <w:rPr>
           <w:sz w:val="72"/>
           <w:szCs w:val="72"/>
@@ -3886,6 +4084,12 @@
           <w:lang w:val="nl-NL"/>
         </w:rPr>
         <w:instrText xml:space="preserve"> HYPERLINK "http://www.hoejetypt.nl/letter/Beneden%20pijl" </w:instrText>
+      </w:r>
+      <w:r>
+        <w:rPr>
+          <w:rFonts w:cstheme="minorHAnsi"/>
+          <w:lang w:val="nl-NL"/>
+        </w:rPr>
       </w:r>
       <w:r>
         <w:rPr>
@@ -4123,7 +4327,7 @@
     </w:p>
     <w:p>
       <w:pPr>
-        <w:pStyle w:val="Heading1"/>
+        <w:pStyle w:val="Kop1"/>
         <w:rPr>
           <w:sz w:val="72"/>
           <w:szCs w:val="72"/>
@@ -4226,7 +4430,7 @@
     <w:sdtContent>
       <w:p>
         <w:pPr>
-          <w:pStyle w:val="Footer"/>
+          <w:pStyle w:val="Voettekst"/>
           <w:jc w:val="right"/>
         </w:pPr>
         <w:r>
@@ -4252,7 +4456,7 @@
   </w:sdt>
   <w:p>
     <w:pPr>
-      <w:pStyle w:val="Footer"/>
+      <w:pStyle w:val="Voettekst"/>
     </w:pPr>
   </w:p>
 </w:ftr>
@@ -4286,6 +4490,230 @@
 <file path=word/numbering.xml><?xml version="1.0" encoding="utf-8"?>
 <w:numbering xmlns:wpc="http://schemas.microsoft.com/office/word/2010/wordprocessingCanvas" xmlns:cx="http://schemas.microsoft.com/office/drawing/2014/chartex" xmlns:cx1="http://schemas.microsoft.com/office/drawing/2015/9/8/chartex" xmlns:cx2="http://schemas.microsoft.com/office/drawing/2015/10/21/chartex" xmlns:cx3="http://schemas.microsoft.com/office/drawing/2016/5/9/chartex" xmlns:cx4="http://schemas.microsoft.com/office/drawing/2016/5/10/chartex" xmlns:cx5="http://schemas.microsoft.com/office/drawing/2016/5/11/chartex" xmlns:cx6="http://schemas.microsoft.com/office/drawing/2016/5/12/chartex" xmlns:cx7="http://schemas.microsoft.com/office/drawing/2016/5/13/chartex" xmlns:cx8="http://schemas.microsoft.com/office/drawing/2016/5/14/chartex" xmlns:mc="http://schemas.openxmlformats.org/markup-compatibility/2006" xmlns:aink="http://schemas.microsoft.com/office/drawing/2016/ink" xmlns:am3d="http://schemas.microsoft.com/office/drawing/2017/model3d" xmlns:o="urn:schemas-microsoft-com:office:office" xmlns:oel="http://schemas.microsoft.com/office/2019/extlst" xmlns:r="http://schemas.openxmlformats.org/officeDocument/2006/relationships" xmlns:m="http://schemas.openxmlformats.org/officeDocument/2006/math" xmlns:v="urn:schemas-microsoft-com:vml" xmlns:wp14="http://schemas.microsoft.com/office/word/2010/wordprocessingDrawing" xmlns:wp="http://schemas.openxmlformats.org/drawingml/2006/wordprocessingDrawing" xmlns:w10="urn:schemas-microsoft-com:office:word" xmlns:w="http://schemas.openxmlformats.org/wordprocessingml/2006/main" xmlns:w14="http://schemas.microsoft.com/office/word/2010/wordml" xmlns:w15="http://schemas.microsoft.com/office/word/2012/wordml" xmlns:w16cex="http://schemas.microsoft.com/office/word/2018/wordml/cex" xmlns:w16cid="http://schemas.microsoft.com/office/word/2016/wordml/cid" xmlns:w16="http://schemas.microsoft.com/office/word/2018/wordml" xmlns:w16sdtdh="http://schemas.microsoft.com/office/word/2020/wordml/sdtdatahash" xmlns:w16se="http://schemas.microsoft.com/office/word/2015/wordml/symex" xmlns:wpg="http://schemas.microsoft.com/office/word/2010/wordprocessingGroup" xmlns:wpi="http://schemas.microsoft.com/office/word/2010/wordprocessingInk" xmlns:wne="http://schemas.microsoft.com/office/word/2006/wordml" xmlns:wps="http://schemas.microsoft.com/office/word/2010/wordprocessingShape" mc:Ignorable="w14 w15 w16se w16cid w16 w16cex w16sdtdh wp14">
   <w:abstractNum w:abstractNumId="0" w15:restartNumberingAfterBreak="0">
+    <w:nsid w:val="17252B05"/>
+    <w:multiLevelType w:val="hybridMultilevel"/>
+    <w:tmpl w:val="3E9C62F2"/>
+    <w:lvl w:ilvl="0" w:tplc="DB446CCC">
+      <w:numFmt w:val="bullet"/>
+      <w:lvlText w:val="-"/>
+      <w:lvlJc w:val="left"/>
+      <w:pPr>
+        <w:ind w:left="720" w:hanging="360"/>
+      </w:pPr>
+      <w:rPr>
+        <w:rFonts w:ascii="Calibri" w:eastAsiaTheme="minorHAnsi" w:hAnsi="Calibri" w:cs="Calibri" w:hint="default"/>
+      </w:rPr>
+    </w:lvl>
+    <w:lvl w:ilvl="1" w:tplc="04130003" w:tentative="1">
+      <w:start w:val="1"/>
+      <w:numFmt w:val="bullet"/>
+      <w:lvlText w:val="o"/>
+      <w:lvlJc w:val="left"/>
+      <w:pPr>
+        <w:ind w:left="1440" w:hanging="360"/>
+      </w:pPr>
+      <w:rPr>
+        <w:rFonts w:ascii="Courier New" w:hAnsi="Courier New" w:cs="Courier New" w:hint="default"/>
+      </w:rPr>
+    </w:lvl>
+    <w:lvl w:ilvl="2" w:tplc="04130005" w:tentative="1">
+      <w:start w:val="1"/>
+      <w:numFmt w:val="bullet"/>
+      <w:lvlText w:val=""/>
+      <w:lvlJc w:val="left"/>
+      <w:pPr>
+        <w:ind w:left="2160" w:hanging="360"/>
+      </w:pPr>
+      <w:rPr>
+        <w:rFonts w:ascii="Wingdings" w:hAnsi="Wingdings" w:hint="default"/>
+      </w:rPr>
+    </w:lvl>
+    <w:lvl w:ilvl="3" w:tplc="04130001" w:tentative="1">
+      <w:start w:val="1"/>
+      <w:numFmt w:val="bullet"/>
+      <w:lvlText w:val=""/>
+      <w:lvlJc w:val="left"/>
+      <w:pPr>
+        <w:ind w:left="2880" w:hanging="360"/>
+      </w:pPr>
+      <w:rPr>
+        <w:rFonts w:ascii="Symbol" w:hAnsi="Symbol" w:hint="default"/>
+      </w:rPr>
+    </w:lvl>
+    <w:lvl w:ilvl="4" w:tplc="04130003" w:tentative="1">
+      <w:start w:val="1"/>
+      <w:numFmt w:val="bullet"/>
+      <w:lvlText w:val="o"/>
+      <w:lvlJc w:val="left"/>
+      <w:pPr>
+        <w:ind w:left="3600" w:hanging="360"/>
+      </w:pPr>
+      <w:rPr>
+        <w:rFonts w:ascii="Courier New" w:hAnsi="Courier New" w:cs="Courier New" w:hint="default"/>
+      </w:rPr>
+    </w:lvl>
+    <w:lvl w:ilvl="5" w:tplc="04130005" w:tentative="1">
+      <w:start w:val="1"/>
+      <w:numFmt w:val="bullet"/>
+      <w:lvlText w:val=""/>
+      <w:lvlJc w:val="left"/>
+      <w:pPr>
+        <w:ind w:left="4320" w:hanging="360"/>
+      </w:pPr>
+      <w:rPr>
+        <w:rFonts w:ascii="Wingdings" w:hAnsi="Wingdings" w:hint="default"/>
+      </w:rPr>
+    </w:lvl>
+    <w:lvl w:ilvl="6" w:tplc="04130001" w:tentative="1">
+      <w:start w:val="1"/>
+      <w:numFmt w:val="bullet"/>
+      <w:lvlText w:val=""/>
+      <w:lvlJc w:val="left"/>
+      <w:pPr>
+        <w:ind w:left="5040" w:hanging="360"/>
+      </w:pPr>
+      <w:rPr>
+        <w:rFonts w:ascii="Symbol" w:hAnsi="Symbol" w:hint="default"/>
+      </w:rPr>
+    </w:lvl>
+    <w:lvl w:ilvl="7" w:tplc="04130003" w:tentative="1">
+      <w:start w:val="1"/>
+      <w:numFmt w:val="bullet"/>
+      <w:lvlText w:val="o"/>
+      <w:lvlJc w:val="left"/>
+      <w:pPr>
+        <w:ind w:left="5760" w:hanging="360"/>
+      </w:pPr>
+      <w:rPr>
+        <w:rFonts w:ascii="Courier New" w:hAnsi="Courier New" w:cs="Courier New" w:hint="default"/>
+      </w:rPr>
+    </w:lvl>
+    <w:lvl w:ilvl="8" w:tplc="04130005" w:tentative="1">
+      <w:start w:val="1"/>
+      <w:numFmt w:val="bullet"/>
+      <w:lvlText w:val=""/>
+      <w:lvlJc w:val="left"/>
+      <w:pPr>
+        <w:ind w:left="6480" w:hanging="360"/>
+      </w:pPr>
+      <w:rPr>
+        <w:rFonts w:ascii="Wingdings" w:hAnsi="Wingdings" w:hint="default"/>
+      </w:rPr>
+    </w:lvl>
+  </w:abstractNum>
+  <w:abstractNum w:abstractNumId="1" w15:restartNumberingAfterBreak="0">
+    <w:nsid w:val="19FB5A80"/>
+    <w:multiLevelType w:val="hybridMultilevel"/>
+    <w:tmpl w:val="143EEED6"/>
+    <w:lvl w:ilvl="0" w:tplc="6164D24A">
+      <w:numFmt w:val="bullet"/>
+      <w:lvlText w:val="-"/>
+      <w:lvlJc w:val="left"/>
+      <w:pPr>
+        <w:ind w:left="720" w:hanging="360"/>
+      </w:pPr>
+      <w:rPr>
+        <w:rFonts w:ascii="Calibri" w:eastAsiaTheme="minorHAnsi" w:hAnsi="Calibri" w:cs="Calibri" w:hint="default"/>
+      </w:rPr>
+    </w:lvl>
+    <w:lvl w:ilvl="1" w:tplc="04130003" w:tentative="1">
+      <w:start w:val="1"/>
+      <w:numFmt w:val="bullet"/>
+      <w:lvlText w:val="o"/>
+      <w:lvlJc w:val="left"/>
+      <w:pPr>
+        <w:ind w:left="1440" w:hanging="360"/>
+      </w:pPr>
+      <w:rPr>
+        <w:rFonts w:ascii="Courier New" w:hAnsi="Courier New" w:cs="Courier New" w:hint="default"/>
+      </w:rPr>
+    </w:lvl>
+    <w:lvl w:ilvl="2" w:tplc="04130005" w:tentative="1">
+      <w:start w:val="1"/>
+      <w:numFmt w:val="bullet"/>
+      <w:lvlText w:val=""/>
+      <w:lvlJc w:val="left"/>
+      <w:pPr>
+        <w:ind w:left="2160" w:hanging="360"/>
+      </w:pPr>
+      <w:rPr>
+        <w:rFonts w:ascii="Wingdings" w:hAnsi="Wingdings" w:hint="default"/>
+      </w:rPr>
+    </w:lvl>
+    <w:lvl w:ilvl="3" w:tplc="04130001" w:tentative="1">
+      <w:start w:val="1"/>
+      <w:numFmt w:val="bullet"/>
+      <w:lvlText w:val=""/>
+      <w:lvlJc w:val="left"/>
+      <w:pPr>
+        <w:ind w:left="2880" w:hanging="360"/>
+      </w:pPr>
+      <w:rPr>
+        <w:rFonts w:ascii="Symbol" w:hAnsi="Symbol" w:hint="default"/>
+      </w:rPr>
+    </w:lvl>
+    <w:lvl w:ilvl="4" w:tplc="04130003" w:tentative="1">
+      <w:start w:val="1"/>
+      <w:numFmt w:val="bullet"/>
+      <w:lvlText w:val="o"/>
+      <w:lvlJc w:val="left"/>
+      <w:pPr>
+        <w:ind w:left="3600" w:hanging="360"/>
+      </w:pPr>
+      <w:rPr>
+        <w:rFonts w:ascii="Courier New" w:hAnsi="Courier New" w:cs="Courier New" w:hint="default"/>
+      </w:rPr>
+    </w:lvl>
+    <w:lvl w:ilvl="5" w:tplc="04130005" w:tentative="1">
+      <w:start w:val="1"/>
+      <w:numFmt w:val="bullet"/>
+      <w:lvlText w:val=""/>
+      <w:lvlJc w:val="left"/>
+      <w:pPr>
+        <w:ind w:left="4320" w:hanging="360"/>
+      </w:pPr>
+      <w:rPr>
+        <w:rFonts w:ascii="Wingdings" w:hAnsi="Wingdings" w:hint="default"/>
+      </w:rPr>
+    </w:lvl>
+    <w:lvl w:ilvl="6" w:tplc="04130001" w:tentative="1">
+      <w:start w:val="1"/>
+      <w:numFmt w:val="bullet"/>
+      <w:lvlText w:val=""/>
+      <w:lvlJc w:val="left"/>
+      <w:pPr>
+        <w:ind w:left="5040" w:hanging="360"/>
+      </w:pPr>
+      <w:rPr>
+        <w:rFonts w:ascii="Symbol" w:hAnsi="Symbol" w:hint="default"/>
+      </w:rPr>
+    </w:lvl>
+    <w:lvl w:ilvl="7" w:tplc="04130003" w:tentative="1">
+      <w:start w:val="1"/>
+      <w:numFmt w:val="bullet"/>
+      <w:lvlText w:val="o"/>
+      <w:lvlJc w:val="left"/>
+      <w:pPr>
+        <w:ind w:left="5760" w:hanging="360"/>
+      </w:pPr>
+      <w:rPr>
+        <w:rFonts w:ascii="Courier New" w:hAnsi="Courier New" w:cs="Courier New" w:hint="default"/>
+      </w:rPr>
+    </w:lvl>
+    <w:lvl w:ilvl="8" w:tplc="04130005" w:tentative="1">
+      <w:start w:val="1"/>
+      <w:numFmt w:val="bullet"/>
+      <w:lvlText w:val=""/>
+      <w:lvlJc w:val="left"/>
+      <w:pPr>
+        <w:ind w:left="6480" w:hanging="360"/>
+      </w:pPr>
+      <w:rPr>
+        <w:rFonts w:ascii="Wingdings" w:hAnsi="Wingdings" w:hint="default"/>
+      </w:rPr>
+    </w:lvl>
+  </w:abstractNum>
+  <w:abstractNum w:abstractNumId="2" w15:restartNumberingAfterBreak="0">
     <w:nsid w:val="37172181"/>
     <w:multiLevelType w:val="hybridMultilevel"/>
     <w:tmpl w:val="D3889FE0"/>
@@ -4397,7 +4825,119 @@
       </w:rPr>
     </w:lvl>
   </w:abstractNum>
-  <w:abstractNum w:abstractNumId="1" w15:restartNumberingAfterBreak="0">
+  <w:abstractNum w:abstractNumId="3" w15:restartNumberingAfterBreak="0">
+    <w:nsid w:val="38CE728C"/>
+    <w:multiLevelType w:val="hybridMultilevel"/>
+    <w:tmpl w:val="3000BAC8"/>
+    <w:lvl w:ilvl="0" w:tplc="9612A0EC">
+      <w:numFmt w:val="bullet"/>
+      <w:lvlText w:val="-"/>
+      <w:lvlJc w:val="left"/>
+      <w:pPr>
+        <w:ind w:left="720" w:hanging="360"/>
+      </w:pPr>
+      <w:rPr>
+        <w:rFonts w:ascii="Calibri" w:eastAsiaTheme="minorHAnsi" w:hAnsi="Calibri" w:cs="Calibri" w:hint="default"/>
+      </w:rPr>
+    </w:lvl>
+    <w:lvl w:ilvl="1" w:tplc="04130003" w:tentative="1">
+      <w:start w:val="1"/>
+      <w:numFmt w:val="bullet"/>
+      <w:lvlText w:val="o"/>
+      <w:lvlJc w:val="left"/>
+      <w:pPr>
+        <w:ind w:left="1440" w:hanging="360"/>
+      </w:pPr>
+      <w:rPr>
+        <w:rFonts w:ascii="Courier New" w:hAnsi="Courier New" w:cs="Courier New" w:hint="default"/>
+      </w:rPr>
+    </w:lvl>
+    <w:lvl w:ilvl="2" w:tplc="04130005" w:tentative="1">
+      <w:start w:val="1"/>
+      <w:numFmt w:val="bullet"/>
+      <w:lvlText w:val=""/>
+      <w:lvlJc w:val="left"/>
+      <w:pPr>
+        <w:ind w:left="2160" w:hanging="360"/>
+      </w:pPr>
+      <w:rPr>
+        <w:rFonts w:ascii="Wingdings" w:hAnsi="Wingdings" w:hint="default"/>
+      </w:rPr>
+    </w:lvl>
+    <w:lvl w:ilvl="3" w:tplc="04130001" w:tentative="1">
+      <w:start w:val="1"/>
+      <w:numFmt w:val="bullet"/>
+      <w:lvlText w:val=""/>
+      <w:lvlJc w:val="left"/>
+      <w:pPr>
+        <w:ind w:left="2880" w:hanging="360"/>
+      </w:pPr>
+      <w:rPr>
+        <w:rFonts w:ascii="Symbol" w:hAnsi="Symbol" w:hint="default"/>
+      </w:rPr>
+    </w:lvl>
+    <w:lvl w:ilvl="4" w:tplc="04130003" w:tentative="1">
+      <w:start w:val="1"/>
+      <w:numFmt w:val="bullet"/>
+      <w:lvlText w:val="o"/>
+      <w:lvlJc w:val="left"/>
+      <w:pPr>
+        <w:ind w:left="3600" w:hanging="360"/>
+      </w:pPr>
+      <w:rPr>
+        <w:rFonts w:ascii="Courier New" w:hAnsi="Courier New" w:cs="Courier New" w:hint="default"/>
+      </w:rPr>
+    </w:lvl>
+    <w:lvl w:ilvl="5" w:tplc="04130005" w:tentative="1">
+      <w:start w:val="1"/>
+      <w:numFmt w:val="bullet"/>
+      <w:lvlText w:val=""/>
+      <w:lvlJc w:val="left"/>
+      <w:pPr>
+        <w:ind w:left="4320" w:hanging="360"/>
+      </w:pPr>
+      <w:rPr>
+        <w:rFonts w:ascii="Wingdings" w:hAnsi="Wingdings" w:hint="default"/>
+      </w:rPr>
+    </w:lvl>
+    <w:lvl w:ilvl="6" w:tplc="04130001" w:tentative="1">
+      <w:start w:val="1"/>
+      <w:numFmt w:val="bullet"/>
+      <w:lvlText w:val=""/>
+      <w:lvlJc w:val="left"/>
+      <w:pPr>
+        <w:ind w:left="5040" w:hanging="360"/>
+      </w:pPr>
+      <w:rPr>
+        <w:rFonts w:ascii="Symbol" w:hAnsi="Symbol" w:hint="default"/>
+      </w:rPr>
+    </w:lvl>
+    <w:lvl w:ilvl="7" w:tplc="04130003" w:tentative="1">
+      <w:start w:val="1"/>
+      <w:numFmt w:val="bullet"/>
+      <w:lvlText w:val="o"/>
+      <w:lvlJc w:val="left"/>
+      <w:pPr>
+        <w:ind w:left="5760" w:hanging="360"/>
+      </w:pPr>
+      <w:rPr>
+        <w:rFonts w:ascii="Courier New" w:hAnsi="Courier New" w:cs="Courier New" w:hint="default"/>
+      </w:rPr>
+    </w:lvl>
+    <w:lvl w:ilvl="8" w:tplc="04130005" w:tentative="1">
+      <w:start w:val="1"/>
+      <w:numFmt w:val="bullet"/>
+      <w:lvlText w:val=""/>
+      <w:lvlJc w:val="left"/>
+      <w:pPr>
+        <w:ind w:left="6480" w:hanging="360"/>
+      </w:pPr>
+      <w:rPr>
+        <w:rFonts w:ascii="Wingdings" w:hAnsi="Wingdings" w:hint="default"/>
+      </w:rPr>
+    </w:lvl>
+  </w:abstractNum>
+  <w:abstractNum w:abstractNumId="4" w15:restartNumberingAfterBreak="0">
     <w:nsid w:val="43C35F14"/>
     <w:multiLevelType w:val="hybridMultilevel"/>
     <w:tmpl w:val="6A8613D8"/>
@@ -4509,7 +5049,7 @@
       </w:rPr>
     </w:lvl>
   </w:abstractNum>
-  <w:abstractNum w:abstractNumId="2" w15:restartNumberingAfterBreak="0">
+  <w:abstractNum w:abstractNumId="5" w15:restartNumberingAfterBreak="0">
     <w:nsid w:val="4C325657"/>
     <w:multiLevelType w:val="hybridMultilevel"/>
     <w:tmpl w:val="81760398"/>
@@ -4622,12 +5162,21 @@
     </w:lvl>
   </w:abstractNum>
   <w:num w:numId="1" w16cid:durableId="513954766">
+    <w:abstractNumId w:val="5"/>
+  </w:num>
+  <w:num w:numId="2" w16cid:durableId="1906718146">
+    <w:abstractNumId w:val="4"/>
+  </w:num>
+  <w:num w:numId="3" w16cid:durableId="1234270680">
     <w:abstractNumId w:val="2"/>
   </w:num>
-  <w:num w:numId="2" w16cid:durableId="1906718146">
+  <w:num w:numId="4" w16cid:durableId="567308343">
     <w:abstractNumId w:val="1"/>
   </w:num>
-  <w:num w:numId="3" w16cid:durableId="1234270680">
+  <w:num w:numId="5" w16cid:durableId="1878933092">
+    <w:abstractNumId w:val="3"/>
+  </w:num>
+  <w:num w:numId="6" w16cid:durableId="247423088">
     <w:abstractNumId w:val="0"/>
   </w:num>
 </w:numbering>
@@ -5028,15 +5577,15 @@
     <w:lsdException w:name="Unresolved Mention" w:semiHidden="1" w:unhideWhenUsed="1"/>
     <w:lsdException w:name="Smart Link" w:semiHidden="1" w:unhideWhenUsed="1"/>
   </w:latentStyles>
-  <w:style w:type="paragraph" w:default="1" w:styleId="Normal">
+  <w:style w:type="paragraph" w:default="1" w:styleId="Standaard">
     <w:name w:val="Normal"/>
     <w:qFormat/>
   </w:style>
-  <w:style w:type="paragraph" w:styleId="Heading1">
+  <w:style w:type="paragraph" w:styleId="Kop1">
     <w:name w:val="heading 1"/>
-    <w:basedOn w:val="Normal"/>
-    <w:next w:val="Normal"/>
-    <w:link w:val="Heading1Char"/>
+    <w:basedOn w:val="Standaard"/>
+    <w:next w:val="Standaard"/>
+    <w:link w:val="Kop1Char"/>
     <w:uiPriority w:val="9"/>
     <w:qFormat/>
     <w:rsid w:val="006E3CAC"/>
@@ -5053,11 +5602,11 @@
       <w:szCs w:val="32"/>
     </w:rPr>
   </w:style>
-  <w:style w:type="paragraph" w:styleId="Heading2">
+  <w:style w:type="paragraph" w:styleId="Kop2">
     <w:name w:val="heading 2"/>
-    <w:basedOn w:val="Normal"/>
-    <w:next w:val="Normal"/>
-    <w:link w:val="Heading2Char"/>
+    <w:basedOn w:val="Standaard"/>
+    <w:next w:val="Standaard"/>
+    <w:link w:val="Kop2Char"/>
     <w:uiPriority w:val="9"/>
     <w:unhideWhenUsed/>
     <w:qFormat/>
@@ -5075,11 +5624,11 @@
       <w:szCs w:val="26"/>
     </w:rPr>
   </w:style>
-  <w:style w:type="paragraph" w:styleId="Heading3">
+  <w:style w:type="paragraph" w:styleId="Kop3">
     <w:name w:val="heading 3"/>
-    <w:basedOn w:val="Normal"/>
-    <w:next w:val="Normal"/>
-    <w:link w:val="Heading3Char"/>
+    <w:basedOn w:val="Standaard"/>
+    <w:next w:val="Standaard"/>
+    <w:link w:val="Kop3Char"/>
     <w:uiPriority w:val="9"/>
     <w:semiHidden/>
     <w:unhideWhenUsed/>
@@ -5098,13 +5647,13 @@
       <w:szCs w:val="24"/>
     </w:rPr>
   </w:style>
-  <w:style w:type="character" w:default="1" w:styleId="DefaultParagraphFont">
+  <w:style w:type="character" w:default="1" w:styleId="Standaardalinea-lettertype">
     <w:name w:val="Default Paragraph Font"/>
     <w:uiPriority w:val="1"/>
     <w:semiHidden/>
     <w:unhideWhenUsed/>
   </w:style>
-  <w:style w:type="table" w:default="1" w:styleId="TableNormal">
+  <w:style w:type="table" w:default="1" w:styleId="Standaardtabel">
     <w:name w:val="Normal Table"/>
     <w:uiPriority w:val="99"/>
     <w:semiHidden/>
@@ -5119,17 +5668,17 @@
       </w:tblCellMar>
     </w:tblPr>
   </w:style>
-  <w:style w:type="numbering" w:default="1" w:styleId="NoList">
+  <w:style w:type="numbering" w:default="1" w:styleId="Geenlijst">
     <w:name w:val="No List"/>
     <w:uiPriority w:val="99"/>
     <w:semiHidden/>
     <w:unhideWhenUsed/>
   </w:style>
-  <w:style w:type="paragraph" w:styleId="Title">
+  <w:style w:type="paragraph" w:styleId="Titel">
     <w:name w:val="Title"/>
-    <w:basedOn w:val="Normal"/>
-    <w:next w:val="Normal"/>
-    <w:link w:val="TitleChar"/>
+    <w:basedOn w:val="Standaard"/>
+    <w:next w:val="Standaard"/>
+    <w:link w:val="TitelChar"/>
     <w:uiPriority w:val="10"/>
     <w:qFormat/>
     <w:rsid w:val="006E3CAC"/>
@@ -5147,10 +5696,10 @@
       <w:lang w:eastAsia="en-GB"/>
     </w:rPr>
   </w:style>
-  <w:style w:type="character" w:customStyle="1" w:styleId="TitleChar">
-    <w:name w:val="Title Char"/>
-    <w:basedOn w:val="DefaultParagraphFont"/>
-    <w:link w:val="Title"/>
+  <w:style w:type="character" w:customStyle="1" w:styleId="TitelChar">
+    <w:name w:val="Titel Char"/>
+    <w:basedOn w:val="Standaardalinea-lettertype"/>
+    <w:link w:val="Titel"/>
     <w:uiPriority w:val="10"/>
     <w:rsid w:val="006E3CAC"/>
     <w:rPr>
@@ -5163,11 +5712,11 @@
       <w:lang w:eastAsia="en-GB"/>
     </w:rPr>
   </w:style>
-  <w:style w:type="paragraph" w:styleId="Subtitle">
+  <w:style w:type="paragraph" w:styleId="Ondertitel">
     <w:name w:val="Subtitle"/>
-    <w:basedOn w:val="Normal"/>
-    <w:next w:val="Normal"/>
-    <w:link w:val="SubtitleChar"/>
+    <w:basedOn w:val="Standaard"/>
+    <w:next w:val="Standaard"/>
+    <w:link w:val="OndertitelChar"/>
     <w:uiPriority w:val="11"/>
     <w:qFormat/>
     <w:rsid w:val="006E3CAC"/>
@@ -5183,10 +5732,10 @@
       <w:lang w:eastAsia="en-GB"/>
     </w:rPr>
   </w:style>
-  <w:style w:type="character" w:customStyle="1" w:styleId="SubtitleChar">
-    <w:name w:val="Subtitle Char"/>
-    <w:basedOn w:val="DefaultParagraphFont"/>
-    <w:link w:val="Subtitle"/>
+  <w:style w:type="character" w:customStyle="1" w:styleId="OndertitelChar">
+    <w:name w:val="Ondertitel Char"/>
+    <w:basedOn w:val="Standaardalinea-lettertype"/>
+    <w:link w:val="Ondertitel"/>
     <w:uiPriority w:val="11"/>
     <w:rsid w:val="006E3CAC"/>
     <w:rPr>
@@ -5196,10 +5745,10 @@
       <w:lang w:eastAsia="en-GB"/>
     </w:rPr>
   </w:style>
-  <w:style w:type="paragraph" w:styleId="Header">
+  <w:style w:type="paragraph" w:styleId="Koptekst">
     <w:name w:val="header"/>
-    <w:basedOn w:val="Normal"/>
-    <w:link w:val="HeaderChar"/>
+    <w:basedOn w:val="Standaard"/>
+    <w:link w:val="KoptekstChar"/>
     <w:uiPriority w:val="99"/>
     <w:unhideWhenUsed/>
     <w:rsid w:val="006E3CAC"/>
@@ -5211,17 +5760,17 @@
       <w:spacing w:after="0" w:line="240" w:lineRule="auto"/>
     </w:pPr>
   </w:style>
-  <w:style w:type="character" w:customStyle="1" w:styleId="HeaderChar">
-    <w:name w:val="Header Char"/>
-    <w:basedOn w:val="DefaultParagraphFont"/>
-    <w:link w:val="Header"/>
+  <w:style w:type="character" w:customStyle="1" w:styleId="KoptekstChar">
+    <w:name w:val="Koptekst Char"/>
+    <w:basedOn w:val="Standaardalinea-lettertype"/>
+    <w:link w:val="Koptekst"/>
     <w:uiPriority w:val="99"/>
     <w:rsid w:val="006E3CAC"/>
   </w:style>
-  <w:style w:type="paragraph" w:styleId="Footer">
+  <w:style w:type="paragraph" w:styleId="Voettekst">
     <w:name w:val="footer"/>
-    <w:basedOn w:val="Normal"/>
-    <w:link w:val="FooterChar"/>
+    <w:basedOn w:val="Standaard"/>
+    <w:link w:val="VoettekstChar"/>
     <w:uiPriority w:val="99"/>
     <w:unhideWhenUsed/>
     <w:rsid w:val="006E3CAC"/>
@@ -5233,17 +5782,17 @@
       <w:spacing w:after="0" w:line="240" w:lineRule="auto"/>
     </w:pPr>
   </w:style>
-  <w:style w:type="character" w:customStyle="1" w:styleId="FooterChar">
-    <w:name w:val="Footer Char"/>
-    <w:basedOn w:val="DefaultParagraphFont"/>
-    <w:link w:val="Footer"/>
+  <w:style w:type="character" w:customStyle="1" w:styleId="VoettekstChar">
+    <w:name w:val="Voettekst Char"/>
+    <w:basedOn w:val="Standaardalinea-lettertype"/>
+    <w:link w:val="Voettekst"/>
     <w:uiPriority w:val="99"/>
     <w:rsid w:val="006E3CAC"/>
   </w:style>
-  <w:style w:type="character" w:customStyle="1" w:styleId="Heading1Char">
-    <w:name w:val="Heading 1 Char"/>
-    <w:basedOn w:val="DefaultParagraphFont"/>
-    <w:link w:val="Heading1"/>
+  <w:style w:type="character" w:customStyle="1" w:styleId="Kop1Char">
+    <w:name w:val="Kop 1 Char"/>
+    <w:basedOn w:val="Standaardalinea-lettertype"/>
+    <w:link w:val="Kop1"/>
     <w:uiPriority w:val="9"/>
     <w:rsid w:val="006E3CAC"/>
     <w:rPr>
@@ -5253,10 +5802,10 @@
       <w:szCs w:val="32"/>
     </w:rPr>
   </w:style>
-  <w:style w:type="paragraph" w:styleId="TOCHeading">
+  <w:style w:type="paragraph" w:styleId="Kopvaninhoudsopgave">
     <w:name w:val="TOC Heading"/>
-    <w:basedOn w:val="Heading1"/>
-    <w:next w:val="Normal"/>
+    <w:basedOn w:val="Kop1"/>
+    <w:next w:val="Standaard"/>
     <w:uiPriority w:val="39"/>
     <w:unhideWhenUsed/>
     <w:qFormat/>
@@ -5268,10 +5817,10 @@
       <w:lang w:eastAsia="en-GB"/>
     </w:rPr>
   </w:style>
-  <w:style w:type="paragraph" w:styleId="TOC1">
+  <w:style w:type="paragraph" w:styleId="Inhopg1">
     <w:name w:val="toc 1"/>
-    <w:basedOn w:val="Normal"/>
-    <w:next w:val="Normal"/>
+    <w:basedOn w:val="Standaard"/>
+    <w:next w:val="Standaard"/>
     <w:autoRedefine/>
     <w:uiPriority w:val="39"/>
     <w:unhideWhenUsed/>
@@ -5282,7 +5831,7 @@
   </w:style>
   <w:style w:type="character" w:styleId="Hyperlink">
     <w:name w:val="Hyperlink"/>
-    <w:basedOn w:val="DefaultParagraphFont"/>
+    <w:basedOn w:val="Standaardalinea-lettertype"/>
     <w:uiPriority w:val="99"/>
     <w:unhideWhenUsed/>
     <w:rsid w:val="006E3CAC"/>
@@ -5291,10 +5840,10 @@
       <w:u w:val="single"/>
     </w:rPr>
   </w:style>
-  <w:style w:type="character" w:customStyle="1" w:styleId="Heading2Char">
-    <w:name w:val="Heading 2 Char"/>
-    <w:basedOn w:val="DefaultParagraphFont"/>
-    <w:link w:val="Heading2"/>
+  <w:style w:type="character" w:customStyle="1" w:styleId="Kop2Char">
+    <w:name w:val="Kop 2 Char"/>
+    <w:basedOn w:val="Standaardalinea-lettertype"/>
+    <w:link w:val="Kop2"/>
     <w:uiPriority w:val="9"/>
     <w:rsid w:val="006E3CAC"/>
     <w:rPr>
@@ -5304,10 +5853,10 @@
       <w:szCs w:val="26"/>
     </w:rPr>
   </w:style>
-  <w:style w:type="paragraph" w:styleId="TOC2">
+  <w:style w:type="paragraph" w:styleId="Inhopg2">
     <w:name w:val="toc 2"/>
-    <w:basedOn w:val="Normal"/>
-    <w:next w:val="Normal"/>
+    <w:basedOn w:val="Standaard"/>
+    <w:next w:val="Standaard"/>
     <w:autoRedefine/>
     <w:uiPriority w:val="39"/>
     <w:unhideWhenUsed/>
@@ -5317,10 +5866,10 @@
       <w:ind w:left="220"/>
     </w:pPr>
   </w:style>
-  <w:style w:type="character" w:customStyle="1" w:styleId="Heading3Char">
-    <w:name w:val="Heading 3 Char"/>
-    <w:basedOn w:val="DefaultParagraphFont"/>
-    <w:link w:val="Heading3"/>
+  <w:style w:type="character" w:customStyle="1" w:styleId="Kop3Char">
+    <w:name w:val="Kop 3 Char"/>
+    <w:basedOn w:val="Standaardalinea-lettertype"/>
+    <w:link w:val="Kop3"/>
     <w:uiPriority w:val="9"/>
     <w:semiHidden/>
     <w:rsid w:val="009F25C9"/>
@@ -5331,9 +5880,9 @@
       <w:szCs w:val="24"/>
     </w:rPr>
   </w:style>
-  <w:style w:type="character" w:styleId="UnresolvedMention">
+  <w:style w:type="character" w:styleId="Onopgelostemelding">
     <w:name w:val="Unresolved Mention"/>
-    <w:basedOn w:val="DefaultParagraphFont"/>
+    <w:basedOn w:val="Standaardalinea-lettertype"/>
     <w:uiPriority w:val="99"/>
     <w:semiHidden/>
     <w:unhideWhenUsed/>
@@ -5343,9 +5892,9 @@
       <w:shd w:val="clear" w:color="auto" w:fill="E1DFDD"/>
     </w:rPr>
   </w:style>
-  <w:style w:type="paragraph" w:styleId="ListParagraph">
+  <w:style w:type="paragraph" w:styleId="Lijstalinea">
     <w:name w:val="List Paragraph"/>
-    <w:basedOn w:val="Normal"/>
+    <w:basedOn w:val="Standaard"/>
     <w:uiPriority w:val="34"/>
     <w:qFormat/>
     <w:rsid w:val="008A1BD6"/>
@@ -5354,9 +5903,9 @@
       <w:contextualSpacing/>
     </w:pPr>
   </w:style>
-  <w:style w:type="character" w:styleId="FollowedHyperlink">
+  <w:style w:type="character" w:styleId="GevolgdeHyperlink">
     <w:name w:val="FollowedHyperlink"/>
-    <w:basedOn w:val="DefaultParagraphFont"/>
+    <w:basedOn w:val="Standaardalinea-lettertype"/>
     <w:uiPriority w:val="99"/>
     <w:semiHidden/>
     <w:unhideWhenUsed/>

--- a/word_files/Documentatie_Horeca (1).docx
+++ b/word_files/Documentatie_Horeca (1).docx
@@ -107,7 +107,7 @@
                                 <w:sdtContent>
                                   <w:p>
                                     <w:pPr>
-                                      <w:pStyle w:val="Titel"/>
+                                      <w:pStyle w:val="Title"/>
                                       <w:jc w:val="right"/>
                                       <w:rPr>
                                         <w:caps/>
@@ -417,27 +417,18 @@
                                 <w:sdtContent>
                                   <w:p>
                                     <w:pPr>
-                                      <w:pStyle w:val="Ondertitel"/>
+                                      <w:pStyle w:val="Subtitle"/>
                                       <w:rPr>
                                         <w:rFonts w:cstheme="minorBidi"/>
                                         <w:color w:val="FFFFFF" w:themeColor="background1"/>
                                       </w:rPr>
                                     </w:pPr>
-                                    <w:proofErr w:type="spellStart"/>
                                     <w:r>
                                       <w:rPr>
                                         <w:rFonts w:cstheme="minorBidi"/>
                                         <w:color w:val="FFFFFF" w:themeColor="background1"/>
                                       </w:rPr>
-                                      <w:t>Groep</w:t>
-                                    </w:r>
-                                    <w:proofErr w:type="spellEnd"/>
-                                    <w:r>
-                                      <w:rPr>
-                                        <w:rFonts w:cstheme="minorBidi"/>
-                                        <w:color w:val="FFFFFF" w:themeColor="background1"/>
-                                      </w:rPr>
-                                      <w:t>: 1</w:t>
+                                      <w:t>Groep: 1</w:t>
                                     </w:r>
                                   </w:p>
                                 </w:sdtContent>
@@ -565,7 +556,7 @@
       <w:sdtContent>
         <w:p>
           <w:pPr>
-            <w:pStyle w:val="Kopvaninhoudsopgave"/>
+            <w:pStyle w:val="TOCHeading"/>
             <w:rPr>
               <w:sz w:val="40"/>
               <w:szCs w:val="40"/>
@@ -583,7 +574,7 @@
         </w:p>
         <w:p>
           <w:pPr>
-            <w:pStyle w:val="Inhopg1"/>
+            <w:pStyle w:val="TOC1"/>
             <w:tabs>
               <w:tab w:val="right" w:leader="dot" w:pos="9062"/>
             </w:tabs>
@@ -679,7 +670,7 @@
         </w:p>
         <w:p>
           <w:pPr>
-            <w:pStyle w:val="Inhopg1"/>
+            <w:pStyle w:val="TOC1"/>
             <w:tabs>
               <w:tab w:val="right" w:leader="dot" w:pos="9062"/>
             </w:tabs>
@@ -757,7 +748,7 @@
         </w:p>
         <w:p>
           <w:pPr>
-            <w:pStyle w:val="Inhopg1"/>
+            <w:pStyle w:val="TOC1"/>
             <w:tabs>
               <w:tab w:val="right" w:leader="dot" w:pos="9062"/>
             </w:tabs>
@@ -835,7 +826,7 @@
         </w:p>
         <w:p>
           <w:pPr>
-            <w:pStyle w:val="Inhopg1"/>
+            <w:pStyle w:val="TOC1"/>
             <w:tabs>
               <w:tab w:val="right" w:leader="dot" w:pos="9062"/>
             </w:tabs>
@@ -913,7 +904,7 @@
         </w:p>
         <w:p>
           <w:pPr>
-            <w:pStyle w:val="Inhopg2"/>
+            <w:pStyle w:val="TOC2"/>
             <w:tabs>
               <w:tab w:val="right" w:leader="dot" w:pos="9062"/>
             </w:tabs>
@@ -991,7 +982,7 @@
         </w:p>
         <w:p>
           <w:pPr>
-            <w:pStyle w:val="Inhopg2"/>
+            <w:pStyle w:val="TOC2"/>
             <w:tabs>
               <w:tab w:val="right" w:leader="dot" w:pos="9062"/>
             </w:tabs>
@@ -1069,7 +1060,7 @@
         </w:p>
         <w:p>
           <w:pPr>
-            <w:pStyle w:val="Inhopg2"/>
+            <w:pStyle w:val="TOC2"/>
             <w:tabs>
               <w:tab w:val="right" w:leader="dot" w:pos="9062"/>
             </w:tabs>
@@ -1147,7 +1138,7 @@
         </w:p>
         <w:p>
           <w:pPr>
-            <w:pStyle w:val="Inhopg2"/>
+            <w:pStyle w:val="TOC2"/>
             <w:tabs>
               <w:tab w:val="right" w:leader="dot" w:pos="9062"/>
             </w:tabs>
@@ -1225,7 +1216,7 @@
         </w:p>
         <w:p>
           <w:pPr>
-            <w:pStyle w:val="Inhopg1"/>
+            <w:pStyle w:val="TOC1"/>
             <w:tabs>
               <w:tab w:val="right" w:leader="dot" w:pos="9062"/>
             </w:tabs>
@@ -1303,7 +1294,7 @@
         </w:p>
         <w:p>
           <w:pPr>
-            <w:pStyle w:val="Inhopg1"/>
+            <w:pStyle w:val="TOC1"/>
             <w:tabs>
               <w:tab w:val="right" w:leader="dot" w:pos="9062"/>
             </w:tabs>
@@ -1381,7 +1372,7 @@
         </w:p>
         <w:p>
           <w:pPr>
-            <w:pStyle w:val="Inhopg1"/>
+            <w:pStyle w:val="TOC1"/>
             <w:tabs>
               <w:tab w:val="right" w:leader="dot" w:pos="9062"/>
             </w:tabs>
@@ -1512,7 +1503,7 @@
     </w:p>
     <w:p>
       <w:pPr>
-        <w:pStyle w:val="Kop1"/>
+        <w:pStyle w:val="Heading1"/>
         <w:rPr>
           <w:sz w:val="72"/>
           <w:szCs w:val="72"/>
@@ -1540,7 +1531,7 @@
     </w:p>
     <w:p>
       <w:pPr>
-        <w:pStyle w:val="Kop1"/>
+        <w:pStyle w:val="Heading1"/>
         <w:rPr>
           <w:sz w:val="72"/>
           <w:szCs w:val="72"/>
@@ -1578,7 +1569,7 @@
     </w:p>
     <w:p>
       <w:pPr>
-        <w:pStyle w:val="Kop1"/>
+        <w:pStyle w:val="Heading1"/>
         <w:rPr>
           <w:sz w:val="72"/>
           <w:szCs w:val="72"/>
@@ -1588,7 +1579,7 @@
     </w:p>
     <w:p>
       <w:pPr>
-        <w:pStyle w:val="Kop1"/>
+        <w:pStyle w:val="Heading1"/>
         <w:rPr>
           <w:sz w:val="72"/>
           <w:szCs w:val="72"/>
@@ -1598,7 +1589,7 @@
     </w:p>
     <w:p>
       <w:pPr>
-        <w:pStyle w:val="Kop1"/>
+        <w:pStyle w:val="Heading1"/>
         <w:rPr>
           <w:sz w:val="72"/>
           <w:szCs w:val="72"/>
@@ -1692,7 +1683,7 @@
     </w:p>
     <w:p>
       <w:pPr>
-        <w:pStyle w:val="Kop1"/>
+        <w:pStyle w:val="Heading1"/>
         <w:rPr>
           <w:sz w:val="72"/>
           <w:szCs w:val="72"/>
@@ -1879,7 +1870,7 @@
     </w:p>
     <w:p>
       <w:pPr>
-        <w:pStyle w:val="Kop1"/>
+        <w:pStyle w:val="Heading1"/>
         <w:rPr>
           <w:sz w:val="72"/>
           <w:szCs w:val="72"/>
@@ -2083,7 +2074,7 @@
     </w:p>
     <w:p>
       <w:pPr>
-        <w:pStyle w:val="Kop1"/>
+        <w:pStyle w:val="Heading1"/>
         <w:rPr>
           <w:sz w:val="72"/>
           <w:szCs w:val="72"/>
@@ -2104,7 +2095,7 @@
     </w:p>
     <w:p>
       <w:pPr>
-        <w:pStyle w:val="Kop2"/>
+        <w:pStyle w:val="Heading2"/>
         <w:rPr>
           <w:lang w:val="nl-NL"/>
         </w:rPr>
@@ -2128,7 +2119,21 @@
         <w:rPr>
           <w:lang w:val="nl-NL"/>
         </w:rPr>
-        <w:t xml:space="preserve">We zijn begonnen met de Orientatie voor  de challenge zodat we wisten </w:t>
+        <w:t xml:space="preserve">We zijn begonnen met de Orientatie </w:t>
+      </w:r>
+      <w:proofErr w:type="gramStart"/>
+      <w:r>
+        <w:rPr>
+          <w:lang w:val="nl-NL"/>
+        </w:rPr>
+        <w:t>voor  de</w:t>
+      </w:r>
+      <w:proofErr w:type="gramEnd"/>
+      <w:r>
+        <w:rPr>
+          <w:lang w:val="nl-NL"/>
+        </w:rPr>
+        <w:t xml:space="preserve"> challenge zodat we wisten </w:t>
       </w:r>
       <w:r>
         <w:rPr>
@@ -2172,12 +2177,14 @@
         </w:rPr>
         <w:t xml:space="preserve">Wat is een </w:t>
       </w:r>
+      <w:proofErr w:type="gramStart"/>
       <w:r>
         <w:rPr>
           <w:lang w:val="nl-NL"/>
         </w:rPr>
         <w:t>horeca onderneming</w:t>
       </w:r>
+      <w:proofErr w:type="gramEnd"/>
       <w:r>
         <w:rPr>
           <w:lang w:val="nl-NL"/>
@@ -2309,8 +2316,16 @@
         <w:rPr>
           <w:lang w:val="nl-NL"/>
         </w:rPr>
-        <w:t>start je een horeca bedrijf</w:t>
-      </w:r>
+        <w:t xml:space="preserve">start je een </w:t>
+      </w:r>
+      <w:proofErr w:type="gramStart"/>
+      <w:r>
+        <w:rPr>
+          <w:lang w:val="nl-NL"/>
+        </w:rPr>
+        <w:t>horeca bedrijf</w:t>
+      </w:r>
+      <w:proofErr w:type="gramEnd"/>
       <w:r>
         <w:rPr>
           <w:lang w:val="nl-NL"/>
@@ -2345,12 +2360,14 @@
         </w:rPr>
         <w:t xml:space="preserve">Welk personeel heeft een </w:t>
       </w:r>
+      <w:proofErr w:type="gramStart"/>
       <w:r>
         <w:rPr>
           <w:lang w:val="nl-NL"/>
         </w:rPr>
         <w:t>horeca zaak</w:t>
       </w:r>
+      <w:proofErr w:type="gramEnd"/>
       <w:r>
         <w:rPr>
           <w:lang w:val="nl-NL"/>
@@ -2381,13 +2398,23 @@
           <w:lang w:val="nl-NL"/>
         </w:rPr>
       </w:pPr>
+      <w:proofErr w:type="gramStart"/>
       <w:r>
         <w:rPr>
           <w:b/>
           <w:bCs/>
           <w:lang w:val="nl-NL"/>
         </w:rPr>
-        <w:t xml:space="preserve">voorbeelden van </w:t>
+        <w:t>voorbeelden</w:t>
+      </w:r>
+      <w:proofErr w:type="gramEnd"/>
+      <w:r>
+        <w:rPr>
+          <w:b/>
+          <w:bCs/>
+          <w:lang w:val="nl-NL"/>
+        </w:rPr>
+        <w:t xml:space="preserve"> van </w:t>
       </w:r>
       <w:r>
         <w:rPr>
@@ -2526,7 +2553,7 @@
     </w:p>
     <w:p>
       <w:pPr>
-        <w:pStyle w:val="Kop2"/>
+        <w:pStyle w:val="Heading2"/>
         <w:rPr>
           <w:sz w:val="72"/>
           <w:szCs w:val="72"/>
@@ -2585,15 +2612,16 @@
           <w:szCs w:val="18"/>
           <w:lang w:val="nl-NL"/>
         </w:rPr>
-        <w:t xml:space="preserve">Technisch doel:  </w:t>
-      </w:r>
+        <w:t xml:space="preserve">Technisch </w:t>
+      </w:r>
+      <w:proofErr w:type="gramStart"/>
       <w:r>
         <w:rPr>
           <w:sz w:val="18"/>
           <w:szCs w:val="18"/>
           <w:lang w:val="nl-NL"/>
         </w:rPr>
-        <w:t xml:space="preserve">Beter leren omgaan </w:t>
+        <w:t xml:space="preserve">doel:  </w:t>
       </w:r>
       <w:r>
         <w:rPr>
@@ -2601,15 +2629,16 @@
           <w:szCs w:val="18"/>
           <w:lang w:val="nl-NL"/>
         </w:rPr>
-        <w:t>door dadwerlijke te leren wat bootstrap doet en het niet zomaar kopieren en te plakken.</w:t>
-      </w:r>
+        <w:t>Beter</w:t>
+      </w:r>
+      <w:proofErr w:type="gramEnd"/>
       <w:r>
         <w:rPr>
           <w:sz w:val="18"/>
           <w:szCs w:val="18"/>
           <w:lang w:val="nl-NL"/>
         </w:rPr>
-        <w:br/>
+        <w:t xml:space="preserve"> leren omgaan </w:t>
       </w:r>
       <w:r>
         <w:rPr>
@@ -2617,6 +2646,22 @@
           <w:szCs w:val="18"/>
           <w:lang w:val="nl-NL"/>
         </w:rPr>
+        <w:t>door dadwerlijke te leren wat bootstrap doet en het niet zomaar kopieren en te plakken.</w:t>
+      </w:r>
+      <w:r>
+        <w:rPr>
+          <w:sz w:val="18"/>
+          <w:szCs w:val="18"/>
+          <w:lang w:val="nl-NL"/>
+        </w:rPr>
+        <w:br/>
+      </w:r>
+      <w:r>
+        <w:rPr>
+          <w:sz w:val="18"/>
+          <w:szCs w:val="18"/>
+          <w:lang w:val="nl-NL"/>
+        </w:rPr>
         <w:br/>
         <w:t>Niet technisch doel:   Hij wil beter leren samenwerken met een groep. Hij vind</w:t>
       </w:r>
@@ -2668,15 +2713,16 @@
           <w:szCs w:val="18"/>
           <w:lang w:val="nl-NL"/>
         </w:rPr>
-        <w:t xml:space="preserve">Technisch doel:  </w:t>
-      </w:r>
+        <w:t xml:space="preserve">Technisch </w:t>
+      </w:r>
+      <w:proofErr w:type="gramStart"/>
       <w:r>
         <w:rPr>
           <w:sz w:val="18"/>
           <w:szCs w:val="18"/>
           <w:lang w:val="nl-NL"/>
         </w:rPr>
-        <w:t>Javascript nog beter leren te gebruiken om animaties toe te voegen zonder te hoeven koppieren en plakken.</w:t>
+        <w:t xml:space="preserve">doel:  </w:t>
       </w:r>
       <w:r>
         <w:rPr>
@@ -2684,14 +2730,31 @@
           <w:szCs w:val="18"/>
           <w:lang w:val="nl-NL"/>
         </w:rPr>
-        <w:br/>
-      </w:r>
+        <w:t>Javascript</w:t>
+      </w:r>
+      <w:proofErr w:type="gramEnd"/>
       <w:r>
         <w:rPr>
           <w:sz w:val="18"/>
           <w:szCs w:val="18"/>
           <w:lang w:val="nl-NL"/>
         </w:rPr>
+        <w:t xml:space="preserve"> nog beter leren te gebruiken om animaties toe te voegen zonder te hoeven koppieren en plakken.</w:t>
+      </w:r>
+      <w:r>
+        <w:rPr>
+          <w:sz w:val="18"/>
+          <w:szCs w:val="18"/>
+          <w:lang w:val="nl-NL"/>
+        </w:rPr>
+        <w:br/>
+      </w:r>
+      <w:r>
+        <w:rPr>
+          <w:sz w:val="18"/>
+          <w:szCs w:val="18"/>
+          <w:lang w:val="nl-NL"/>
+        </w:rPr>
         <w:br/>
         <w:t>Niet technisch doel</w:t>
       </w:r>
@@ -2964,7 +3027,7 @@
     </w:p>
     <w:p>
       <w:pPr>
-        <w:pStyle w:val="Kop2"/>
+        <w:pStyle w:val="Heading2"/>
         <w:rPr>
           <w:sz w:val="72"/>
           <w:szCs w:val="72"/>
@@ -3288,7 +3351,7 @@
     </w:p>
     <w:p>
       <w:pPr>
-        <w:pStyle w:val="Kop2"/>
+        <w:pStyle w:val="Heading2"/>
         <w:rPr>
           <w:sz w:val="72"/>
           <w:szCs w:val="72"/>
@@ -3554,8 +3617,16 @@
         <w:rPr>
           <w:lang w:val="nl-NL"/>
         </w:rPr>
-        <w:t>- maken keuze menu</w:t>
-      </w:r>
+        <w:t xml:space="preserve">- maken </w:t>
+      </w:r>
+      <w:proofErr w:type="gramStart"/>
+      <w:r>
+        <w:rPr>
+          <w:lang w:val="nl-NL"/>
+        </w:rPr>
+        <w:t>keuze menu</w:t>
+      </w:r>
+      <w:proofErr w:type="gramEnd"/>
     </w:p>
     <w:p>
       <w:pPr>
@@ -3903,6 +3974,593 @@
         <w:spacing w:after="0" w:line="240" w:lineRule="auto"/>
         <w:rPr>
           <w:rFonts w:ascii="AppleSystemUIFont" w:hAnsi="AppleSystemUIFont" w:cs="AppleSystemUIFont"/>
+          <w:lang w:val="nl-NL"/>
+        </w:rPr>
+      </w:pPr>
+      <w:r>
+        <w:rPr>
+          <w:rFonts w:ascii="AppleSystemUIFont" w:hAnsi="AppleSystemUIFont" w:cs="AppleSystemUIFont"/>
+          <w:lang w:val="nl-NL"/>
+        </w:rPr>
+        <w:t>-informatie opzoeken voor het ontwikkelproces te vormen</w:t>
+      </w:r>
+    </w:p>
+    <w:p>
+      <w:pPr>
+        <w:autoSpaceDE w:val="0"/>
+        <w:autoSpaceDN w:val="0"/>
+        <w:adjustRightInd w:val="0"/>
+        <w:spacing w:after="0" w:line="240" w:lineRule="auto"/>
+        <w:rPr>
+          <w:rFonts w:ascii="AppleSystemUIFont" w:hAnsi="AppleSystemUIFont" w:cs="AppleSystemUIFont"/>
+          <w:lang w:val="nl-NL"/>
+        </w:rPr>
+      </w:pPr>
+      <w:r>
+        <w:rPr>
+          <w:rFonts w:ascii="AppleSystemUIFont" w:hAnsi="AppleSystemUIFont" w:cs="AppleSystemUIFont"/>
+          <w:lang w:val="nl-NL"/>
+        </w:rPr>
+        <w:t>(</w:t>
+      </w:r>
+      <w:r>
+        <w:rPr>
+          <w:rFonts w:ascii="AppleSystemUIFont" w:hAnsi="AppleSystemUIFont" w:cs="AppleSystemUIFont"/>
+          <w:lang w:val="nl-NL"/>
+        </w:rPr>
+        <w:t>Allen</w:t>
+      </w:r>
+      <w:r>
+        <w:rPr>
+          <w:rFonts w:ascii="AppleSystemUIFont" w:hAnsi="AppleSystemUIFont" w:cs="AppleSystemUIFont"/>
+          <w:lang w:val="nl-NL"/>
+        </w:rPr>
+        <w:t>) 1 dag</w:t>
+      </w:r>
+    </w:p>
+    <w:p>
+      <w:pPr>
+        <w:autoSpaceDE w:val="0"/>
+        <w:autoSpaceDN w:val="0"/>
+        <w:adjustRightInd w:val="0"/>
+        <w:spacing w:after="0" w:line="240" w:lineRule="auto"/>
+        <w:rPr>
+          <w:rFonts w:ascii="AppleSystemUIFont" w:hAnsi="AppleSystemUIFont" w:cs="AppleSystemUIFont"/>
+          <w:lang w:val="nl-NL"/>
+        </w:rPr>
+      </w:pPr>
+      <w:r>
+        <w:rPr>
+          <w:rFonts w:ascii="AppleSystemUIFont" w:hAnsi="AppleSystemUIFont" w:cs="AppleSystemUIFont"/>
+          <w:lang w:val="nl-NL"/>
+        </w:rPr>
+        <w:t>-</w:t>
+      </w:r>
+      <w:r>
+        <w:rPr>
+          <w:lang w:val="nl-NL"/>
+        </w:rPr>
+        <w:t xml:space="preserve"> </w:t>
+      </w:r>
+      <w:r>
+        <w:rPr>
+          <w:rFonts w:ascii="AppleSystemUIFont" w:hAnsi="AppleSystemUIFont" w:cs="AppleSystemUIFont"/>
+          <w:lang w:val="nl-NL"/>
+        </w:rPr>
+        <w:t>Plannen op basis van doelen, resultaten, succesfactoren en uitdagingen</w:t>
+      </w:r>
+    </w:p>
+    <w:p>
+      <w:pPr>
+        <w:autoSpaceDE w:val="0"/>
+        <w:autoSpaceDN w:val="0"/>
+        <w:adjustRightInd w:val="0"/>
+        <w:spacing w:after="0" w:line="240" w:lineRule="auto"/>
+        <w:rPr>
+          <w:rFonts w:ascii="AppleSystemUIFont" w:hAnsi="AppleSystemUIFont" w:cs="AppleSystemUIFont"/>
+          <w:lang w:val="nl-NL"/>
+        </w:rPr>
+      </w:pPr>
+      <w:r>
+        <w:rPr>
+          <w:rFonts w:ascii="AppleSystemUIFont" w:hAnsi="AppleSystemUIFont" w:cs="AppleSystemUIFont"/>
+          <w:lang w:val="nl-NL"/>
+        </w:rPr>
+        <w:t>(</w:t>
+      </w:r>
+      <w:r>
+        <w:rPr>
+          <w:rFonts w:ascii="AppleSystemUIFont" w:hAnsi="AppleSystemUIFont" w:cs="AppleSystemUIFont"/>
+          <w:lang w:val="nl-NL"/>
+        </w:rPr>
+        <w:t>Allen</w:t>
+      </w:r>
+      <w:r>
+        <w:rPr>
+          <w:rFonts w:ascii="AppleSystemUIFont" w:hAnsi="AppleSystemUIFont" w:cs="AppleSystemUIFont"/>
+          <w:lang w:val="nl-NL"/>
+        </w:rPr>
+        <w:t>) 1 dag</w:t>
+      </w:r>
+    </w:p>
+    <w:p>
+      <w:pPr>
+        <w:autoSpaceDE w:val="0"/>
+        <w:autoSpaceDN w:val="0"/>
+        <w:adjustRightInd w:val="0"/>
+        <w:spacing w:after="0" w:line="240" w:lineRule="auto"/>
+        <w:rPr>
+          <w:rFonts w:ascii="AppleSystemUIFont" w:hAnsi="AppleSystemUIFont" w:cs="AppleSystemUIFont"/>
+          <w:lang w:val="nl-NL"/>
+        </w:rPr>
+      </w:pPr>
+      <w:r>
+        <w:rPr>
+          <w:rFonts w:ascii="AppleSystemUIFont" w:hAnsi="AppleSystemUIFont" w:cs="AppleSystemUIFont"/>
+          <w:lang w:val="nl-NL"/>
+        </w:rPr>
+        <w:t xml:space="preserve">-Alle voorbereidingen maken zoals moodboard storyboard etc. voor de “go” te krijgen voor </w:t>
+      </w:r>
+    </w:p>
+    <w:p>
+      <w:pPr>
+        <w:autoSpaceDE w:val="0"/>
+        <w:autoSpaceDN w:val="0"/>
+        <w:adjustRightInd w:val="0"/>
+        <w:spacing w:after="0" w:line="240" w:lineRule="auto"/>
+        <w:rPr>
+          <w:rFonts w:ascii="AppleSystemUIFont" w:hAnsi="AppleSystemUIFont" w:cs="AppleSystemUIFont"/>
+          <w:lang w:val="nl-NL"/>
+        </w:rPr>
+      </w:pPr>
+      <w:r>
+        <w:rPr>
+          <w:rFonts w:ascii="AppleSystemUIFont" w:hAnsi="AppleSystemUIFont" w:cs="AppleSystemUIFont"/>
+          <w:lang w:val="nl-NL"/>
+        </w:rPr>
+        <w:t xml:space="preserve"> </w:t>
+      </w:r>
+      <w:r>
+        <w:rPr>
+          <w:rFonts w:ascii="AppleSystemUIFont" w:hAnsi="AppleSystemUIFont" w:cs="AppleSystemUIFont"/>
+          <w:lang w:val="nl-NL"/>
+        </w:rPr>
+        <w:t>Programmeren</w:t>
+      </w:r>
+    </w:p>
+    <w:p>
+      <w:pPr>
+        <w:autoSpaceDE w:val="0"/>
+        <w:autoSpaceDN w:val="0"/>
+        <w:adjustRightInd w:val="0"/>
+        <w:spacing w:after="0" w:line="240" w:lineRule="auto"/>
+        <w:rPr>
+          <w:rFonts w:ascii="AppleSystemUIFont" w:hAnsi="AppleSystemUIFont" w:cs="AppleSystemUIFont"/>
+          <w:lang w:val="nl-NL"/>
+        </w:rPr>
+      </w:pPr>
+      <w:r>
+        <w:rPr>
+          <w:rFonts w:ascii="AppleSystemUIFont" w:hAnsi="AppleSystemUIFont" w:cs="AppleSystemUIFont"/>
+          <w:lang w:val="nl-NL"/>
+        </w:rPr>
+        <w:t>(</w:t>
+      </w:r>
+      <w:r>
+        <w:rPr>
+          <w:rFonts w:ascii="AppleSystemUIFont" w:hAnsi="AppleSystemUIFont" w:cs="AppleSystemUIFont"/>
+          <w:lang w:val="nl-NL"/>
+        </w:rPr>
+        <w:t>Allen</w:t>
+      </w:r>
+      <w:r>
+        <w:rPr>
+          <w:rFonts w:ascii="AppleSystemUIFont" w:hAnsi="AppleSystemUIFont" w:cs="AppleSystemUIFont"/>
+          <w:lang w:val="nl-NL"/>
+        </w:rPr>
+        <w:t>) 3 dagen</w:t>
+      </w:r>
+    </w:p>
+    <w:p>
+      <w:pPr>
+        <w:autoSpaceDE w:val="0"/>
+        <w:autoSpaceDN w:val="0"/>
+        <w:adjustRightInd w:val="0"/>
+        <w:spacing w:after="0" w:line="240" w:lineRule="auto"/>
+        <w:rPr>
+          <w:rFonts w:ascii="AppleSystemUIFont" w:hAnsi="AppleSystemUIFont" w:cs="AppleSystemUIFont"/>
+          <w:lang w:val="nl-NL"/>
+        </w:rPr>
+      </w:pPr>
+      <w:r>
+        <w:rPr>
+          <w:rFonts w:ascii="AppleSystemUIFont" w:hAnsi="AppleSystemUIFont" w:cs="AppleSystemUIFont"/>
+          <w:lang w:val="nl-NL"/>
+        </w:rPr>
+        <w:t>-basis lay-out van website maken</w:t>
+      </w:r>
+    </w:p>
+    <w:p>
+      <w:pPr>
+        <w:autoSpaceDE w:val="0"/>
+        <w:autoSpaceDN w:val="0"/>
+        <w:adjustRightInd w:val="0"/>
+        <w:spacing w:after="0" w:line="240" w:lineRule="auto"/>
+        <w:rPr>
+          <w:rFonts w:ascii="AppleSystemUIFont" w:hAnsi="AppleSystemUIFont" w:cs="AppleSystemUIFont"/>
+          <w:lang w:val="nl-NL"/>
+        </w:rPr>
+      </w:pPr>
+      <w:r>
+        <w:rPr>
+          <w:rFonts w:ascii="AppleSystemUIFont" w:hAnsi="AppleSystemUIFont" w:cs="AppleSystemUIFont"/>
+          <w:lang w:val="nl-NL"/>
+        </w:rPr>
+        <w:t>(</w:t>
+      </w:r>
+      <w:r>
+        <w:rPr>
+          <w:rFonts w:ascii="AppleSystemUIFont" w:hAnsi="AppleSystemUIFont" w:cs="AppleSystemUIFont"/>
+          <w:lang w:val="nl-NL"/>
+        </w:rPr>
+        <w:t>Allen</w:t>
+      </w:r>
+      <w:r>
+        <w:rPr>
+          <w:rFonts w:ascii="AppleSystemUIFont" w:hAnsi="AppleSystemUIFont" w:cs="AppleSystemUIFont"/>
+          <w:lang w:val="nl-NL"/>
+        </w:rPr>
+        <w:t>)</w:t>
+      </w:r>
+      <w:r>
+        <w:rPr>
+          <w:rFonts w:ascii="AppleSystemUIFont" w:hAnsi="AppleSystemUIFont" w:cs="AppleSystemUIFont"/>
+          <w:lang w:val="nl-NL"/>
+        </w:rPr>
+        <w:t xml:space="preserve"> Max</w:t>
+      </w:r>
+      <w:r>
+        <w:rPr>
+          <w:rFonts w:ascii="AppleSystemUIFont" w:hAnsi="AppleSystemUIFont" w:cs="AppleSystemUIFont"/>
+          <w:lang w:val="nl-NL"/>
+        </w:rPr>
+        <w:t xml:space="preserve"> 2 weken</w:t>
+      </w:r>
+    </w:p>
+    <w:p>
+      <w:pPr>
+        <w:autoSpaceDE w:val="0"/>
+        <w:autoSpaceDN w:val="0"/>
+        <w:adjustRightInd w:val="0"/>
+        <w:spacing w:after="0" w:line="240" w:lineRule="auto"/>
+        <w:rPr>
+          <w:rFonts w:ascii="AppleSystemUIFont" w:hAnsi="AppleSystemUIFont" w:cs="AppleSystemUIFont"/>
+          <w:lang w:val="nl-NL"/>
+        </w:rPr>
+      </w:pPr>
+      <w:r>
+        <w:rPr>
+          <w:rFonts w:ascii="AppleSystemUIFont" w:hAnsi="AppleSystemUIFont" w:cs="AppleSystemUIFont"/>
+          <w:lang w:val="nl-NL"/>
+        </w:rPr>
+        <w:t>-</w:t>
+      </w:r>
+      <w:r>
+        <w:rPr>
+          <w:rFonts w:ascii="AppleSystemUIFont" w:hAnsi="AppleSystemUIFont" w:cs="AppleSystemUIFont"/>
+          <w:lang w:val="nl-NL"/>
+        </w:rPr>
+        <w:t>reserveringen pagina maken voor website</w:t>
+      </w:r>
+    </w:p>
+    <w:p>
+      <w:pPr>
+        <w:autoSpaceDE w:val="0"/>
+        <w:autoSpaceDN w:val="0"/>
+        <w:adjustRightInd w:val="0"/>
+        <w:spacing w:after="0" w:line="240" w:lineRule="auto"/>
+        <w:rPr>
+          <w:rFonts w:ascii="AppleSystemUIFont" w:hAnsi="AppleSystemUIFont" w:cs="AppleSystemUIFont"/>
+          <w:lang w:val="nl-NL"/>
+        </w:rPr>
+      </w:pPr>
+      <w:r>
+        <w:rPr>
+          <w:rFonts w:ascii="AppleSystemUIFont" w:hAnsi="AppleSystemUIFont" w:cs="AppleSystemUIFont"/>
+          <w:lang w:val="nl-NL"/>
+        </w:rPr>
+        <w:t>(Melle) Max 2 weken</w:t>
+      </w:r>
+    </w:p>
+    <w:p>
+      <w:pPr>
+        <w:autoSpaceDE w:val="0"/>
+        <w:autoSpaceDN w:val="0"/>
+        <w:adjustRightInd w:val="0"/>
+        <w:spacing w:after="0" w:line="240" w:lineRule="auto"/>
+        <w:rPr>
+          <w:rFonts w:ascii="AppleSystemUIFont" w:hAnsi="AppleSystemUIFont" w:cs="AppleSystemUIFont"/>
+          <w:lang w:val="nl-NL"/>
+        </w:rPr>
+      </w:pPr>
+      <w:r>
+        <w:rPr>
+          <w:rFonts w:ascii="AppleSystemUIFont" w:hAnsi="AppleSystemUIFont" w:cs="AppleSystemUIFont"/>
+          <w:lang w:val="nl-NL"/>
+        </w:rPr>
+        <w:t>-</w:t>
+      </w:r>
+      <w:r>
+        <w:rPr>
+          <w:rFonts w:ascii="AppleSystemUIFont" w:hAnsi="AppleSystemUIFont" w:cs="AppleSystemUIFont"/>
+          <w:lang w:val="nl-NL"/>
+        </w:rPr>
+        <w:t>kleurenpallet toepassen op de website</w:t>
+      </w:r>
+    </w:p>
+    <w:p>
+      <w:pPr>
+        <w:autoSpaceDE w:val="0"/>
+        <w:autoSpaceDN w:val="0"/>
+        <w:adjustRightInd w:val="0"/>
+        <w:spacing w:after="0" w:line="240" w:lineRule="auto"/>
+        <w:rPr>
+          <w:rFonts w:ascii="AppleSystemUIFont" w:hAnsi="AppleSystemUIFont" w:cs="AppleSystemUIFont"/>
+          <w:lang w:val="nl-NL"/>
+        </w:rPr>
+      </w:pPr>
+      <w:r>
+        <w:rPr>
+          <w:rFonts w:ascii="AppleSystemUIFont" w:hAnsi="AppleSystemUIFont" w:cs="AppleSystemUIFont"/>
+          <w:lang w:val="nl-NL"/>
+        </w:rPr>
+        <w:t>(Allen) Max 2 weken</w:t>
+      </w:r>
+    </w:p>
+    <w:p>
+      <w:pPr>
+        <w:autoSpaceDE w:val="0"/>
+        <w:autoSpaceDN w:val="0"/>
+        <w:adjustRightInd w:val="0"/>
+        <w:spacing w:after="0" w:line="240" w:lineRule="auto"/>
+        <w:rPr>
+          <w:rFonts w:ascii="AppleSystemUIFont" w:hAnsi="AppleSystemUIFont" w:cs="AppleSystemUIFont"/>
+          <w:lang w:val="nl-NL"/>
+        </w:rPr>
+      </w:pPr>
+      <w:r>
+        <w:rPr>
+          <w:rFonts w:ascii="AppleSystemUIFont" w:hAnsi="AppleSystemUIFont" w:cs="AppleSystemUIFont"/>
+          <w:lang w:val="nl-NL"/>
+        </w:rPr>
+        <w:t>-</w:t>
+      </w:r>
+      <w:r>
+        <w:rPr>
+          <w:rFonts w:ascii="AppleSystemUIFont" w:hAnsi="AppleSystemUIFont" w:cs="AppleSystemUIFont"/>
+          <w:lang w:val="nl-NL"/>
+        </w:rPr>
+        <w:t xml:space="preserve">keuzen-menu maken voor de website </w:t>
+      </w:r>
+    </w:p>
+    <w:p>
+      <w:pPr>
+        <w:autoSpaceDE w:val="0"/>
+        <w:autoSpaceDN w:val="0"/>
+        <w:adjustRightInd w:val="0"/>
+        <w:spacing w:after="0" w:line="240" w:lineRule="auto"/>
+        <w:rPr>
+          <w:rFonts w:ascii="AppleSystemUIFont" w:hAnsi="AppleSystemUIFont" w:cs="AppleSystemUIFont"/>
+          <w:lang w:val="nl-NL"/>
+        </w:rPr>
+      </w:pPr>
+      <w:r>
+        <w:rPr>
+          <w:rFonts w:ascii="AppleSystemUIFont" w:hAnsi="AppleSystemUIFont" w:cs="AppleSystemUIFont"/>
+          <w:lang w:val="nl-NL"/>
+        </w:rPr>
+        <w:t>(</w:t>
+      </w:r>
+      <w:proofErr w:type="spellStart"/>
+      <w:r>
+        <w:rPr>
+          <w:rFonts w:ascii="AppleSystemUIFont" w:hAnsi="AppleSystemUIFont" w:cs="AppleSystemUIFont"/>
+          <w:lang w:val="nl-NL"/>
+        </w:rPr>
+        <w:t>Quintis</w:t>
+      </w:r>
+      <w:proofErr w:type="spellEnd"/>
+      <w:r>
+        <w:rPr>
+          <w:rFonts w:ascii="AppleSystemUIFont" w:hAnsi="AppleSystemUIFont" w:cs="AppleSystemUIFont"/>
+          <w:lang w:val="nl-NL"/>
+        </w:rPr>
+        <w:t>) 1 uur max van de 2 weken</w:t>
+      </w:r>
+    </w:p>
+    <w:p>
+      <w:pPr>
+        <w:autoSpaceDE w:val="0"/>
+        <w:autoSpaceDN w:val="0"/>
+        <w:adjustRightInd w:val="0"/>
+        <w:spacing w:after="0" w:line="240" w:lineRule="auto"/>
+        <w:rPr>
+          <w:rFonts w:ascii="AppleSystemUIFont" w:hAnsi="AppleSystemUIFont" w:cs="AppleSystemUIFont"/>
+          <w:lang w:val="nl-NL"/>
+        </w:rPr>
+      </w:pPr>
+      <w:r>
+        <w:rPr>
+          <w:rFonts w:ascii="AppleSystemUIFont" w:hAnsi="AppleSystemUIFont" w:cs="AppleSystemUIFont"/>
+          <w:lang w:val="nl-NL"/>
+        </w:rPr>
+        <w:t>-</w:t>
+      </w:r>
+      <w:r>
+        <w:rPr>
+          <w:rFonts w:ascii="AppleSystemUIFont" w:hAnsi="AppleSystemUIFont" w:cs="AppleSystemUIFont"/>
+          <w:lang w:val="nl-NL"/>
+        </w:rPr>
+        <w:t>algemeen inhoud menu maken voor de website</w:t>
+      </w:r>
+    </w:p>
+    <w:p>
+      <w:pPr>
+        <w:autoSpaceDE w:val="0"/>
+        <w:autoSpaceDN w:val="0"/>
+        <w:adjustRightInd w:val="0"/>
+        <w:spacing w:after="0" w:line="240" w:lineRule="auto"/>
+        <w:rPr>
+          <w:rFonts w:ascii="AppleSystemUIFont" w:hAnsi="AppleSystemUIFont" w:cs="AppleSystemUIFont"/>
+          <w:lang w:val="nl-NL"/>
+        </w:rPr>
+      </w:pPr>
+      <w:r>
+        <w:rPr>
+          <w:rFonts w:ascii="AppleSystemUIFont" w:hAnsi="AppleSystemUIFont" w:cs="AppleSystemUIFont"/>
+          <w:lang w:val="nl-NL"/>
+        </w:rPr>
+        <w:t>(Milan) 2 weken max</w:t>
+      </w:r>
+    </w:p>
+    <w:p>
+      <w:pPr>
+        <w:autoSpaceDE w:val="0"/>
+        <w:autoSpaceDN w:val="0"/>
+        <w:adjustRightInd w:val="0"/>
+        <w:spacing w:after="0" w:line="240" w:lineRule="auto"/>
+        <w:rPr>
+          <w:rFonts w:ascii="AppleSystemUIFont" w:hAnsi="AppleSystemUIFont" w:cs="AppleSystemUIFont"/>
+          <w:lang w:val="nl-NL"/>
+        </w:rPr>
+      </w:pPr>
+      <w:r>
+        <w:rPr>
+          <w:rFonts w:ascii="AppleSystemUIFont" w:hAnsi="AppleSystemUIFont" w:cs="AppleSystemUIFont"/>
+          <w:lang w:val="nl-NL"/>
+        </w:rPr>
+        <w:t>-</w:t>
+      </w:r>
+      <w:r>
+        <w:rPr>
+          <w:rFonts w:ascii="AppleSystemUIFont" w:hAnsi="AppleSystemUIFont" w:cs="AppleSystemUIFont"/>
+          <w:lang w:val="nl-NL"/>
+        </w:rPr>
+        <w:t xml:space="preserve">menu maken voor de website </w:t>
+      </w:r>
+    </w:p>
+    <w:p>
+      <w:pPr>
+        <w:autoSpaceDE w:val="0"/>
+        <w:autoSpaceDN w:val="0"/>
+        <w:adjustRightInd w:val="0"/>
+        <w:spacing w:after="0" w:line="240" w:lineRule="auto"/>
+        <w:rPr>
+          <w:rFonts w:ascii="AppleSystemUIFont" w:hAnsi="AppleSystemUIFont" w:cs="AppleSystemUIFont"/>
+          <w:lang w:val="nl-NL"/>
+        </w:rPr>
+      </w:pPr>
+      <w:r>
+        <w:rPr>
+          <w:rFonts w:ascii="AppleSystemUIFont" w:hAnsi="AppleSystemUIFont" w:cs="AppleSystemUIFont"/>
+          <w:lang w:val="nl-NL"/>
+        </w:rPr>
+        <w:t>(Allen) 2 weken max</w:t>
+      </w:r>
+    </w:p>
+    <w:p>
+      <w:pPr>
+        <w:autoSpaceDE w:val="0"/>
+        <w:autoSpaceDN w:val="0"/>
+        <w:adjustRightInd w:val="0"/>
+        <w:spacing w:after="0" w:line="240" w:lineRule="auto"/>
+        <w:rPr>
+          <w:rFonts w:ascii="AppleSystemUIFont" w:hAnsi="AppleSystemUIFont" w:cs="AppleSystemUIFont"/>
+          <w:lang w:val="nl-NL"/>
+        </w:rPr>
+      </w:pPr>
+      <w:r>
+        <w:rPr>
+          <w:rFonts w:ascii="AppleSystemUIFont" w:hAnsi="AppleSystemUIFont" w:cs="AppleSystemUIFont"/>
+          <w:lang w:val="nl-NL"/>
+        </w:rPr>
+        <w:t>-</w:t>
+      </w:r>
+      <w:r>
+        <w:rPr>
+          <w:rFonts w:ascii="AppleSystemUIFont" w:hAnsi="AppleSystemUIFont" w:cs="AppleSystemUIFont"/>
+          <w:lang w:val="nl-NL"/>
+        </w:rPr>
+        <w:t xml:space="preserve">Vertaler toevoegen op de website </w:t>
+      </w:r>
+    </w:p>
+    <w:p>
+      <w:pPr>
+        <w:autoSpaceDE w:val="0"/>
+        <w:autoSpaceDN w:val="0"/>
+        <w:adjustRightInd w:val="0"/>
+        <w:spacing w:after="0" w:line="240" w:lineRule="auto"/>
+        <w:rPr>
+          <w:rFonts w:ascii="AppleSystemUIFont" w:hAnsi="AppleSystemUIFont" w:cs="AppleSystemUIFont"/>
+          <w:lang w:val="nl-NL"/>
+        </w:rPr>
+      </w:pPr>
+      <w:r>
+        <w:rPr>
+          <w:rFonts w:ascii="AppleSystemUIFont" w:hAnsi="AppleSystemUIFont" w:cs="AppleSystemUIFont"/>
+          <w:lang w:val="nl-NL"/>
+        </w:rPr>
+        <w:t>(</w:t>
+      </w:r>
+      <w:proofErr w:type="spellStart"/>
+      <w:r>
+        <w:rPr>
+          <w:rFonts w:ascii="AppleSystemUIFont" w:hAnsi="AppleSystemUIFont" w:cs="AppleSystemUIFont"/>
+          <w:lang w:val="nl-NL"/>
+        </w:rPr>
+        <w:t>Mika</w:t>
+      </w:r>
+      <w:proofErr w:type="spellEnd"/>
+      <w:r>
+        <w:rPr>
+          <w:rFonts w:ascii="AppleSystemUIFont" w:hAnsi="AppleSystemUIFont" w:cs="AppleSystemUIFont"/>
+          <w:lang w:val="nl-NL"/>
+        </w:rPr>
+        <w:t>) 2 weken max</w:t>
+      </w:r>
+    </w:p>
+    <w:p>
+      <w:pPr>
+        <w:autoSpaceDE w:val="0"/>
+        <w:autoSpaceDN w:val="0"/>
+        <w:adjustRightInd w:val="0"/>
+        <w:spacing w:after="0" w:line="240" w:lineRule="auto"/>
+        <w:rPr>
+          <w:rFonts w:ascii="AppleSystemUIFont" w:hAnsi="AppleSystemUIFont" w:cs="AppleSystemUIFont"/>
+          <w:lang w:val="nl-NL"/>
+        </w:rPr>
+      </w:pPr>
+    </w:p>
+    <w:p>
+      <w:pPr>
+        <w:autoSpaceDE w:val="0"/>
+        <w:autoSpaceDN w:val="0"/>
+        <w:adjustRightInd w:val="0"/>
+        <w:spacing w:after="0" w:line="240" w:lineRule="auto"/>
+        <w:rPr>
+          <w:rFonts w:ascii="AppleSystemUIFont" w:hAnsi="AppleSystemUIFont" w:cs="AppleSystemUIFont"/>
+          <w:lang w:val="nl-NL"/>
+        </w:rPr>
+      </w:pPr>
+    </w:p>
+    <w:p>
+      <w:pPr>
+        <w:autoSpaceDE w:val="0"/>
+        <w:autoSpaceDN w:val="0"/>
+        <w:adjustRightInd w:val="0"/>
+        <w:spacing w:after="0" w:line="240" w:lineRule="auto"/>
+        <w:rPr>
+          <w:rFonts w:ascii="AppleSystemUIFont" w:hAnsi="AppleSystemUIFont" w:cs="AppleSystemUIFont"/>
           <w:sz w:val="26"/>
           <w:szCs w:val="26"/>
           <w:lang w:val="nl-NL"/>
@@ -3930,7 +4588,7 @@
     </w:p>
     <w:p>
       <w:pPr>
-        <w:pStyle w:val="Kop1"/>
+        <w:pStyle w:val="Heading1"/>
         <w:rPr>
           <w:sz w:val="72"/>
           <w:szCs w:val="72"/>
@@ -4040,7 +4698,7 @@
     </w:p>
     <w:p>
       <w:pPr>
-        <w:pStyle w:val="Kop1"/>
+        <w:pStyle w:val="Heading1"/>
         <w:rPr>
           <w:sz w:val="72"/>
           <w:szCs w:val="72"/>
@@ -4084,12 +4742,6 @@
           <w:lang w:val="nl-NL"/>
         </w:rPr>
         <w:instrText xml:space="preserve"> HYPERLINK "http://www.hoejetypt.nl/letter/Beneden%20pijl" </w:instrText>
-      </w:r>
-      <w:r>
-        <w:rPr>
-          <w:rFonts w:cstheme="minorHAnsi"/>
-          <w:lang w:val="nl-NL"/>
-        </w:rPr>
       </w:r>
       <w:r>
         <w:rPr>
@@ -4327,7 +4979,7 @@
     </w:p>
     <w:p>
       <w:pPr>
-        <w:pStyle w:val="Kop1"/>
+        <w:pStyle w:val="Heading1"/>
         <w:rPr>
           <w:sz w:val="72"/>
           <w:szCs w:val="72"/>
@@ -4430,7 +5082,7 @@
     <w:sdtContent>
       <w:p>
         <w:pPr>
-          <w:pStyle w:val="Voettekst"/>
+          <w:pStyle w:val="Footer"/>
           <w:jc w:val="right"/>
         </w:pPr>
         <w:r>
@@ -4456,7 +5108,7 @@
   </w:sdt>
   <w:p>
     <w:pPr>
-      <w:pStyle w:val="Voettekst"/>
+      <w:pStyle w:val="Footer"/>
     </w:pPr>
   </w:p>
 </w:ftr>
@@ -5577,15 +6229,15 @@
     <w:lsdException w:name="Unresolved Mention" w:semiHidden="1" w:unhideWhenUsed="1"/>
     <w:lsdException w:name="Smart Link" w:semiHidden="1" w:unhideWhenUsed="1"/>
   </w:latentStyles>
-  <w:style w:type="paragraph" w:default="1" w:styleId="Standaard">
+  <w:style w:type="paragraph" w:default="1" w:styleId="Normal">
     <w:name w:val="Normal"/>
     <w:qFormat/>
   </w:style>
-  <w:style w:type="paragraph" w:styleId="Kop1">
+  <w:style w:type="paragraph" w:styleId="Heading1">
     <w:name w:val="heading 1"/>
-    <w:basedOn w:val="Standaard"/>
-    <w:next w:val="Standaard"/>
-    <w:link w:val="Kop1Char"/>
+    <w:basedOn w:val="Normal"/>
+    <w:next w:val="Normal"/>
+    <w:link w:val="Heading1Char"/>
     <w:uiPriority w:val="9"/>
     <w:qFormat/>
     <w:rsid w:val="006E3CAC"/>
@@ -5602,11 +6254,11 @@
       <w:szCs w:val="32"/>
     </w:rPr>
   </w:style>
-  <w:style w:type="paragraph" w:styleId="Kop2">
+  <w:style w:type="paragraph" w:styleId="Heading2">
     <w:name w:val="heading 2"/>
-    <w:basedOn w:val="Standaard"/>
-    <w:next w:val="Standaard"/>
-    <w:link w:val="Kop2Char"/>
+    <w:basedOn w:val="Normal"/>
+    <w:next w:val="Normal"/>
+    <w:link w:val="Heading2Char"/>
     <w:uiPriority w:val="9"/>
     <w:unhideWhenUsed/>
     <w:qFormat/>
@@ -5624,11 +6276,11 @@
       <w:szCs w:val="26"/>
     </w:rPr>
   </w:style>
-  <w:style w:type="paragraph" w:styleId="Kop3">
+  <w:style w:type="paragraph" w:styleId="Heading3">
     <w:name w:val="heading 3"/>
-    <w:basedOn w:val="Standaard"/>
-    <w:next w:val="Standaard"/>
-    <w:link w:val="Kop3Char"/>
+    <w:basedOn w:val="Normal"/>
+    <w:next w:val="Normal"/>
+    <w:link w:val="Heading3Char"/>
     <w:uiPriority w:val="9"/>
     <w:semiHidden/>
     <w:unhideWhenUsed/>
@@ -5647,13 +6299,13 @@
       <w:szCs w:val="24"/>
     </w:rPr>
   </w:style>
-  <w:style w:type="character" w:default="1" w:styleId="Standaardalinea-lettertype">
+  <w:style w:type="character" w:default="1" w:styleId="DefaultParagraphFont">
     <w:name w:val="Default Paragraph Font"/>
     <w:uiPriority w:val="1"/>
     <w:semiHidden/>
     <w:unhideWhenUsed/>
   </w:style>
-  <w:style w:type="table" w:default="1" w:styleId="Standaardtabel">
+  <w:style w:type="table" w:default="1" w:styleId="TableNormal">
     <w:name w:val="Normal Table"/>
     <w:uiPriority w:val="99"/>
     <w:semiHidden/>
@@ -5668,17 +6320,17 @@
       </w:tblCellMar>
     </w:tblPr>
   </w:style>
-  <w:style w:type="numbering" w:default="1" w:styleId="Geenlijst">
+  <w:style w:type="numbering" w:default="1" w:styleId="NoList">
     <w:name w:val="No List"/>
     <w:uiPriority w:val="99"/>
     <w:semiHidden/>
     <w:unhideWhenUsed/>
   </w:style>
-  <w:style w:type="paragraph" w:styleId="Titel">
+  <w:style w:type="paragraph" w:styleId="Title">
     <w:name w:val="Title"/>
-    <w:basedOn w:val="Standaard"/>
-    <w:next w:val="Standaard"/>
-    <w:link w:val="TitelChar"/>
+    <w:basedOn w:val="Normal"/>
+    <w:next w:val="Normal"/>
+    <w:link w:val="TitleChar"/>
     <w:uiPriority w:val="10"/>
     <w:qFormat/>
     <w:rsid w:val="006E3CAC"/>
@@ -5696,10 +6348,10 @@
       <w:lang w:eastAsia="en-GB"/>
     </w:rPr>
   </w:style>
-  <w:style w:type="character" w:customStyle="1" w:styleId="TitelChar">
-    <w:name w:val="Titel Char"/>
-    <w:basedOn w:val="Standaardalinea-lettertype"/>
-    <w:link w:val="Titel"/>
+  <w:style w:type="character" w:customStyle="1" w:styleId="TitleChar">
+    <w:name w:val="Title Char"/>
+    <w:basedOn w:val="DefaultParagraphFont"/>
+    <w:link w:val="Title"/>
     <w:uiPriority w:val="10"/>
     <w:rsid w:val="006E3CAC"/>
     <w:rPr>
@@ -5712,11 +6364,11 @@
       <w:lang w:eastAsia="en-GB"/>
     </w:rPr>
   </w:style>
-  <w:style w:type="paragraph" w:styleId="Ondertitel">
+  <w:style w:type="paragraph" w:styleId="Subtitle">
     <w:name w:val="Subtitle"/>
-    <w:basedOn w:val="Standaard"/>
-    <w:next w:val="Standaard"/>
-    <w:link w:val="OndertitelChar"/>
+    <w:basedOn w:val="Normal"/>
+    <w:next w:val="Normal"/>
+    <w:link w:val="SubtitleChar"/>
     <w:uiPriority w:val="11"/>
     <w:qFormat/>
     <w:rsid w:val="006E3CAC"/>
@@ -5732,10 +6384,10 @@
       <w:lang w:eastAsia="en-GB"/>
     </w:rPr>
   </w:style>
-  <w:style w:type="character" w:customStyle="1" w:styleId="OndertitelChar">
-    <w:name w:val="Ondertitel Char"/>
-    <w:basedOn w:val="Standaardalinea-lettertype"/>
-    <w:link w:val="Ondertitel"/>
+  <w:style w:type="character" w:customStyle="1" w:styleId="SubtitleChar">
+    <w:name w:val="Subtitle Char"/>
+    <w:basedOn w:val="DefaultParagraphFont"/>
+    <w:link w:val="Subtitle"/>
     <w:uiPriority w:val="11"/>
     <w:rsid w:val="006E3CAC"/>
     <w:rPr>
@@ -5745,10 +6397,10 @@
       <w:lang w:eastAsia="en-GB"/>
     </w:rPr>
   </w:style>
-  <w:style w:type="paragraph" w:styleId="Koptekst">
+  <w:style w:type="paragraph" w:styleId="Header">
     <w:name w:val="header"/>
-    <w:basedOn w:val="Standaard"/>
-    <w:link w:val="KoptekstChar"/>
+    <w:basedOn w:val="Normal"/>
+    <w:link w:val="HeaderChar"/>
     <w:uiPriority w:val="99"/>
     <w:unhideWhenUsed/>
     <w:rsid w:val="006E3CAC"/>
@@ -5760,17 +6412,17 @@
       <w:spacing w:after="0" w:line="240" w:lineRule="auto"/>
     </w:pPr>
   </w:style>
-  <w:style w:type="character" w:customStyle="1" w:styleId="KoptekstChar">
-    <w:name w:val="Koptekst Char"/>
-    <w:basedOn w:val="Standaardalinea-lettertype"/>
-    <w:link w:val="Koptekst"/>
+  <w:style w:type="character" w:customStyle="1" w:styleId="HeaderChar">
+    <w:name w:val="Header Char"/>
+    <w:basedOn w:val="DefaultParagraphFont"/>
+    <w:link w:val="Header"/>
     <w:uiPriority w:val="99"/>
     <w:rsid w:val="006E3CAC"/>
   </w:style>
-  <w:style w:type="paragraph" w:styleId="Voettekst">
+  <w:style w:type="paragraph" w:styleId="Footer">
     <w:name w:val="footer"/>
-    <w:basedOn w:val="Standaard"/>
-    <w:link w:val="VoettekstChar"/>
+    <w:basedOn w:val="Normal"/>
+    <w:link w:val="FooterChar"/>
     <w:uiPriority w:val="99"/>
     <w:unhideWhenUsed/>
     <w:rsid w:val="006E3CAC"/>
@@ -5782,17 +6434,17 @@
       <w:spacing w:after="0" w:line="240" w:lineRule="auto"/>
     </w:pPr>
   </w:style>
-  <w:style w:type="character" w:customStyle="1" w:styleId="VoettekstChar">
-    <w:name w:val="Voettekst Char"/>
-    <w:basedOn w:val="Standaardalinea-lettertype"/>
-    <w:link w:val="Voettekst"/>
+  <w:style w:type="character" w:customStyle="1" w:styleId="FooterChar">
+    <w:name w:val="Footer Char"/>
+    <w:basedOn w:val="DefaultParagraphFont"/>
+    <w:link w:val="Footer"/>
     <w:uiPriority w:val="99"/>
     <w:rsid w:val="006E3CAC"/>
   </w:style>
-  <w:style w:type="character" w:customStyle="1" w:styleId="Kop1Char">
-    <w:name w:val="Kop 1 Char"/>
-    <w:basedOn w:val="Standaardalinea-lettertype"/>
-    <w:link w:val="Kop1"/>
+  <w:style w:type="character" w:customStyle="1" w:styleId="Heading1Char">
+    <w:name w:val="Heading 1 Char"/>
+    <w:basedOn w:val="DefaultParagraphFont"/>
+    <w:link w:val="Heading1"/>
     <w:uiPriority w:val="9"/>
     <w:rsid w:val="006E3CAC"/>
     <w:rPr>
@@ -5802,10 +6454,10 @@
       <w:szCs w:val="32"/>
     </w:rPr>
   </w:style>
-  <w:style w:type="paragraph" w:styleId="Kopvaninhoudsopgave">
+  <w:style w:type="paragraph" w:styleId="TOCHeading">
     <w:name w:val="TOC Heading"/>
-    <w:basedOn w:val="Kop1"/>
-    <w:next w:val="Standaard"/>
+    <w:basedOn w:val="Heading1"/>
+    <w:next w:val="Normal"/>
     <w:uiPriority w:val="39"/>
     <w:unhideWhenUsed/>
     <w:qFormat/>
@@ -5817,10 +6469,10 @@
       <w:lang w:eastAsia="en-GB"/>
     </w:rPr>
   </w:style>
-  <w:style w:type="paragraph" w:styleId="Inhopg1">
+  <w:style w:type="paragraph" w:styleId="TOC1">
     <w:name w:val="toc 1"/>
-    <w:basedOn w:val="Standaard"/>
-    <w:next w:val="Standaard"/>
+    <w:basedOn w:val="Normal"/>
+    <w:next w:val="Normal"/>
     <w:autoRedefine/>
     <w:uiPriority w:val="39"/>
     <w:unhideWhenUsed/>
@@ -5831,7 +6483,7 @@
   </w:style>
   <w:style w:type="character" w:styleId="Hyperlink">
     <w:name w:val="Hyperlink"/>
-    <w:basedOn w:val="Standaardalinea-lettertype"/>
+    <w:basedOn w:val="DefaultParagraphFont"/>
     <w:uiPriority w:val="99"/>
     <w:unhideWhenUsed/>
     <w:rsid w:val="006E3CAC"/>
@@ -5840,10 +6492,10 @@
       <w:u w:val="single"/>
     </w:rPr>
   </w:style>
-  <w:style w:type="character" w:customStyle="1" w:styleId="Kop2Char">
-    <w:name w:val="Kop 2 Char"/>
-    <w:basedOn w:val="Standaardalinea-lettertype"/>
-    <w:link w:val="Kop2"/>
+  <w:style w:type="character" w:customStyle="1" w:styleId="Heading2Char">
+    <w:name w:val="Heading 2 Char"/>
+    <w:basedOn w:val="DefaultParagraphFont"/>
+    <w:link w:val="Heading2"/>
     <w:uiPriority w:val="9"/>
     <w:rsid w:val="006E3CAC"/>
     <w:rPr>
@@ -5853,10 +6505,10 @@
       <w:szCs w:val="26"/>
     </w:rPr>
   </w:style>
-  <w:style w:type="paragraph" w:styleId="Inhopg2">
+  <w:style w:type="paragraph" w:styleId="TOC2">
     <w:name w:val="toc 2"/>
-    <w:basedOn w:val="Standaard"/>
-    <w:next w:val="Standaard"/>
+    <w:basedOn w:val="Normal"/>
+    <w:next w:val="Normal"/>
     <w:autoRedefine/>
     <w:uiPriority w:val="39"/>
     <w:unhideWhenUsed/>
@@ -5866,10 +6518,10 @@
       <w:ind w:left="220"/>
     </w:pPr>
   </w:style>
-  <w:style w:type="character" w:customStyle="1" w:styleId="Kop3Char">
-    <w:name w:val="Kop 3 Char"/>
-    <w:basedOn w:val="Standaardalinea-lettertype"/>
-    <w:link w:val="Kop3"/>
+  <w:style w:type="character" w:customStyle="1" w:styleId="Heading3Char">
+    <w:name w:val="Heading 3 Char"/>
+    <w:basedOn w:val="DefaultParagraphFont"/>
+    <w:link w:val="Heading3"/>
     <w:uiPriority w:val="9"/>
     <w:semiHidden/>
     <w:rsid w:val="009F25C9"/>
@@ -5880,9 +6532,9 @@
       <w:szCs w:val="24"/>
     </w:rPr>
   </w:style>
-  <w:style w:type="character" w:styleId="Onopgelostemelding">
+  <w:style w:type="character" w:styleId="UnresolvedMention">
     <w:name w:val="Unresolved Mention"/>
-    <w:basedOn w:val="Standaardalinea-lettertype"/>
+    <w:basedOn w:val="DefaultParagraphFont"/>
     <w:uiPriority w:val="99"/>
     <w:semiHidden/>
     <w:unhideWhenUsed/>
@@ -5892,9 +6544,9 @@
       <w:shd w:val="clear" w:color="auto" w:fill="E1DFDD"/>
     </w:rPr>
   </w:style>
-  <w:style w:type="paragraph" w:styleId="Lijstalinea">
+  <w:style w:type="paragraph" w:styleId="ListParagraph">
     <w:name w:val="List Paragraph"/>
-    <w:basedOn w:val="Standaard"/>
+    <w:basedOn w:val="Normal"/>
     <w:uiPriority w:val="34"/>
     <w:qFormat/>
     <w:rsid w:val="008A1BD6"/>
@@ -5903,9 +6555,9 @@
       <w:contextualSpacing/>
     </w:pPr>
   </w:style>
-  <w:style w:type="character" w:styleId="GevolgdeHyperlink">
+  <w:style w:type="character" w:styleId="FollowedHyperlink">
     <w:name w:val="FollowedHyperlink"/>
-    <w:basedOn w:val="Standaardalinea-lettertype"/>
+    <w:basedOn w:val="DefaultParagraphFont"/>
     <w:uiPriority w:val="99"/>
     <w:semiHidden/>
     <w:unhideWhenUsed/>

--- a/word_files/Documentatie_Horeca (1).docx
+++ b/word_files/Documentatie_Horeca (1).docx
@@ -235,7 +235,7 @@
                           <w:sdtContent>
                             <w:p>
                               <w:pPr>
-                                <w:pStyle w:val="Titel"/>
+                                <w:pStyle w:val="Title"/>
                                 <w:jc w:val="right"/>
                                 <w:rPr>
                                   <w:caps/>
@@ -472,27 +472,18 @@
                           <w:sdtContent>
                             <w:p>
                               <w:pPr>
-                                <w:pStyle w:val="Ondertitel"/>
+                                <w:pStyle w:val="Subtitle"/>
                                 <w:rPr>
                                   <w:rFonts w:cstheme="minorBidi"/>
                                   <w:color w:val="FFFFFF" w:themeColor="background1"/>
                                 </w:rPr>
                               </w:pPr>
-                              <w:proofErr w:type="spellStart"/>
                               <w:r>
                                 <w:rPr>
                                   <w:rFonts w:cstheme="minorBidi"/>
                                   <w:color w:val="FFFFFF" w:themeColor="background1"/>
                                 </w:rPr>
-                                <w:t>Groep</w:t>
-                              </w:r>
-                              <w:proofErr w:type="spellEnd"/>
-                              <w:r>
-                                <w:rPr>
-                                  <w:rFonts w:cstheme="minorBidi"/>
-                                  <w:color w:val="FFFFFF" w:themeColor="background1"/>
-                                </w:rPr>
-                                <w:t>: 1</w:t>
+                                <w:t>Groep: 1</w:t>
                               </w:r>
                             </w:p>
                           </w:sdtContent>
@@ -1531,68 +1522,21 @@
     </w:p>
     <w:p>
       <w:pPr>
-        <w:pStyle w:val="Heading1"/>
-        <w:rPr>
-          <w:sz w:val="72"/>
-          <w:szCs w:val="72"/>
-          <w:lang w:val="nl-NL"/>
-        </w:rPr>
-      </w:pPr>
-    </w:p>
-    <w:p>
-      <w:pPr>
-        <w:rPr>
-          <w:lang w:val="nl-NL"/>
-        </w:rPr>
-      </w:pPr>
-    </w:p>
-    <w:p>
-      <w:pPr>
-        <w:rPr>
-          <w:lang w:val="nl-NL"/>
-        </w:rPr>
-      </w:pPr>
-    </w:p>
-    <w:p>
-      <w:pPr>
-        <w:rPr>
-          <w:lang w:val="nl-NL"/>
-        </w:rPr>
-      </w:pPr>
-    </w:p>
-    <w:p>
-      <w:pPr>
-        <w:rPr>
-          <w:lang w:val="nl-NL"/>
-        </w:rPr>
-      </w:pPr>
-    </w:p>
-    <w:p>
-      <w:pPr>
-        <w:pStyle w:val="Heading1"/>
-        <w:rPr>
-          <w:sz w:val="72"/>
-          <w:szCs w:val="72"/>
-          <w:lang w:val="nl-NL"/>
-        </w:rPr>
-      </w:pPr>
-    </w:p>
-    <w:p>
-      <w:pPr>
-        <w:pStyle w:val="Heading1"/>
-        <w:rPr>
-          <w:sz w:val="72"/>
-          <w:szCs w:val="72"/>
-          <w:lang w:val="nl-NL"/>
-        </w:rPr>
-      </w:pPr>
-    </w:p>
-    <w:p>
-      <w:pPr>
-        <w:pStyle w:val="Heading1"/>
-        <w:rPr>
-          <w:sz w:val="72"/>
-          <w:szCs w:val="72"/>
+        <w:rPr>
+          <w:lang w:val="nl-NL"/>
+        </w:rPr>
+      </w:pPr>
+    </w:p>
+    <w:p>
+      <w:pPr>
+        <w:rPr>
+          <w:lang w:val="nl-NL"/>
+        </w:rPr>
+      </w:pPr>
+    </w:p>
+    <w:p>
+      <w:pPr>
+        <w:rPr>
           <w:lang w:val="nl-NL"/>
         </w:rPr>
       </w:pPr>
@@ -2119,21 +2063,7 @@
         <w:rPr>
           <w:lang w:val="nl-NL"/>
         </w:rPr>
-        <w:t xml:space="preserve">We zijn begonnen met de Orientatie </w:t>
-      </w:r>
-      <w:proofErr w:type="gramStart"/>
-      <w:r>
-        <w:rPr>
-          <w:lang w:val="nl-NL"/>
-        </w:rPr>
-        <w:t>voor  de</w:t>
-      </w:r>
-      <w:proofErr w:type="gramEnd"/>
-      <w:r>
-        <w:rPr>
-          <w:lang w:val="nl-NL"/>
-        </w:rPr>
-        <w:t xml:space="preserve"> challenge zodat we wisten </w:t>
+        <w:t xml:space="preserve">We zijn begonnen met de Orientatie voor  de challenge zodat we wisten </w:t>
       </w:r>
       <w:r>
         <w:rPr>
@@ -2177,14 +2107,12 @@
         </w:rPr>
         <w:t xml:space="preserve">Wat is een </w:t>
       </w:r>
-      <w:proofErr w:type="gramStart"/>
       <w:r>
         <w:rPr>
           <w:lang w:val="nl-NL"/>
         </w:rPr>
         <w:t>horeca onderneming</w:t>
       </w:r>
-      <w:proofErr w:type="gramEnd"/>
       <w:r>
         <w:rPr>
           <w:lang w:val="nl-NL"/>
@@ -2316,16 +2244,8 @@
         <w:rPr>
           <w:lang w:val="nl-NL"/>
         </w:rPr>
-        <w:t xml:space="preserve">start je een </w:t>
-      </w:r>
-      <w:proofErr w:type="gramStart"/>
-      <w:r>
-        <w:rPr>
-          <w:lang w:val="nl-NL"/>
-        </w:rPr>
-        <w:t>horeca bedrijf</w:t>
-      </w:r>
-      <w:proofErr w:type="gramEnd"/>
+        <w:t>start je een horeca bedrijf</w:t>
+      </w:r>
       <w:r>
         <w:rPr>
           <w:lang w:val="nl-NL"/>
@@ -2360,14 +2280,12 @@
         </w:rPr>
         <w:t xml:space="preserve">Welk personeel heeft een </w:t>
       </w:r>
-      <w:proofErr w:type="gramStart"/>
       <w:r>
         <w:rPr>
           <w:lang w:val="nl-NL"/>
         </w:rPr>
         <w:t>horeca zaak</w:t>
       </w:r>
-      <w:proofErr w:type="gramEnd"/>
       <w:r>
         <w:rPr>
           <w:lang w:val="nl-NL"/>
@@ -2398,23 +2316,13 @@
           <w:lang w:val="nl-NL"/>
         </w:rPr>
       </w:pPr>
-      <w:proofErr w:type="gramStart"/>
       <w:r>
         <w:rPr>
           <w:b/>
           <w:bCs/>
           <w:lang w:val="nl-NL"/>
         </w:rPr>
-        <w:t>voorbeelden</w:t>
-      </w:r>
-      <w:proofErr w:type="gramEnd"/>
-      <w:r>
-        <w:rPr>
-          <w:b/>
-          <w:bCs/>
-          <w:lang w:val="nl-NL"/>
-        </w:rPr>
-        <w:t xml:space="preserve"> van </w:t>
+        <w:t xml:space="preserve">voorbeelden van </w:t>
       </w:r>
       <w:r>
         <w:rPr>
@@ -2612,16 +2520,15 @@
           <w:szCs w:val="18"/>
           <w:lang w:val="nl-NL"/>
         </w:rPr>
-        <w:t xml:space="preserve">Technisch </w:t>
-      </w:r>
-      <w:proofErr w:type="gramStart"/>
+        <w:t xml:space="preserve">Technisch doel:  </w:t>
+      </w:r>
       <w:r>
         <w:rPr>
           <w:sz w:val="18"/>
           <w:szCs w:val="18"/>
           <w:lang w:val="nl-NL"/>
         </w:rPr>
-        <w:t xml:space="preserve">doel:  </w:t>
+        <w:t xml:space="preserve">Beter leren omgaan </w:t>
       </w:r>
       <w:r>
         <w:rPr>
@@ -2629,16 +2536,15 @@
           <w:szCs w:val="18"/>
           <w:lang w:val="nl-NL"/>
         </w:rPr>
-        <w:t>Beter</w:t>
-      </w:r>
-      <w:proofErr w:type="gramEnd"/>
+        <w:t>door dadwerlijke te leren wat bootstrap doet en het niet zomaar kopieren en te plakken.</w:t>
+      </w:r>
       <w:r>
         <w:rPr>
           <w:sz w:val="18"/>
           <w:szCs w:val="18"/>
           <w:lang w:val="nl-NL"/>
         </w:rPr>
-        <w:t xml:space="preserve"> leren omgaan </w:t>
+        <w:br/>
       </w:r>
       <w:r>
         <w:rPr>
@@ -2646,7 +2552,8 @@
           <w:szCs w:val="18"/>
           <w:lang w:val="nl-NL"/>
         </w:rPr>
-        <w:t>door dadwerlijke te leren wat bootstrap doet en het niet zomaar kopieren en te plakken.</w:t>
+        <w:br/>
+        <w:t>Niet technisch doel:   Hij wil beter leren samenwerken met een groep. Hij vind</w:t>
       </w:r>
       <w:r>
         <w:rPr>
@@ -2654,7 +2561,7 @@
           <w:szCs w:val="18"/>
           <w:lang w:val="nl-NL"/>
         </w:rPr>
-        <w:br/>
+        <w:t>t</w:t>
       </w:r>
       <w:r>
         <w:rPr>
@@ -2662,24 +2569,74 @@
           <w:szCs w:val="18"/>
           <w:lang w:val="nl-NL"/>
         </w:rPr>
-        <w:br/>
-        <w:t>Niet technisch doel:   Hij wil beter leren samenwerken met een groep. Hij vind</w:t>
-      </w:r>
-      <w:r>
+        <w:t xml:space="preserve"> het fijner om zelfstandig te werken aan een site en alles te doen wat hij wil. Dat kan niet bij deze site dus hij wil leren samenwerken voor een goed eindresultaat.</w:t>
+      </w:r>
+    </w:p>
+    <w:p>
+      <w:pPr>
+        <w:rPr>
+          <w:b/>
+          <w:bCs/>
+          <w:lang w:val="nl-NL"/>
+        </w:rPr>
+      </w:pPr>
+      <w:r>
+        <w:rPr>
+          <w:b/>
+          <w:bCs/>
+          <w:lang w:val="nl-NL"/>
+        </w:rPr>
+        <w:t>Quintis:</w:t>
+      </w:r>
+    </w:p>
+    <w:p>
+      <w:pPr>
         <w:rPr>
           <w:sz w:val="18"/>
           <w:szCs w:val="18"/>
           <w:lang w:val="nl-NL"/>
         </w:rPr>
-        <w:t>t</w:t>
-      </w:r>
+      </w:pPr>
       <w:r>
         <w:rPr>
           <w:sz w:val="18"/>
           <w:szCs w:val="18"/>
           <w:lang w:val="nl-NL"/>
         </w:rPr>
-        <w:t xml:space="preserve"> het fijner om zelfstandig te werken aan een site en alles te doen wat hij wil. Dat kan niet bij deze site dus hij wil leren samenwerken voor een goed eindresultaat.</w:t>
+        <w:t xml:space="preserve">Technisch doel:  </w:t>
+      </w:r>
+      <w:r>
+        <w:rPr>
+          <w:sz w:val="18"/>
+          <w:szCs w:val="18"/>
+          <w:lang w:val="nl-NL"/>
+        </w:rPr>
+        <w:t>Javascript nog beter leren te gebruiken om animaties toe te voegen zonder te hoeven koppieren en plakken.</w:t>
+      </w:r>
+      <w:r>
+        <w:rPr>
+          <w:sz w:val="18"/>
+          <w:szCs w:val="18"/>
+          <w:lang w:val="nl-NL"/>
+        </w:rPr>
+        <w:br/>
+      </w:r>
+      <w:r>
+        <w:rPr>
+          <w:sz w:val="18"/>
+          <w:szCs w:val="18"/>
+          <w:lang w:val="nl-NL"/>
+        </w:rPr>
+        <w:br/>
+        <w:t>Niet technisch doel</w:t>
+      </w:r>
+      <w:r>
+        <w:rPr>
+          <w:sz w:val="18"/>
+          <w:szCs w:val="18"/>
+          <w:lang w:val="nl-NL"/>
+        </w:rPr>
+        <w:t>: Beter houden aan de planning die word gemaakt aan het begin van de challenge.</w:t>
       </w:r>
     </w:p>
     <w:p>
@@ -2696,7 +2653,7 @@
           <w:bCs/>
           <w:lang w:val="nl-NL"/>
         </w:rPr>
-        <w:t>Quintis:</w:t>
+        <w:t>Mika:</w:t>
       </w:r>
     </w:p>
     <w:p>
@@ -2713,58 +2670,264 @@
           <w:szCs w:val="18"/>
           <w:lang w:val="nl-NL"/>
         </w:rPr>
-        <w:t xml:space="preserve">Technisch </w:t>
-      </w:r>
-      <w:proofErr w:type="gramStart"/>
-      <w:r>
+        <w:t>Technisch doel: Javascript leren en onder de knie krijgen en alles zelf kunnen typen i.p.v. kopiëren en plakken.</w:t>
+      </w:r>
+    </w:p>
+    <w:p>
+      <w:pPr>
         <w:rPr>
           <w:sz w:val="18"/>
           <w:szCs w:val="18"/>
           <w:lang w:val="nl-NL"/>
         </w:rPr>
-        <w:t xml:space="preserve">doel:  </w:t>
-      </w:r>
+      </w:pPr>
       <w:r>
         <w:rPr>
           <w:sz w:val="18"/>
           <w:szCs w:val="18"/>
           <w:lang w:val="nl-NL"/>
         </w:rPr>
-        <w:t>Javascript</w:t>
-      </w:r>
-      <w:proofErr w:type="gramEnd"/>
-      <w:r>
+        <w:t>Niet technisch doel: samenwerken in een groep en goed contact houden met iedereen in de groep</w:t>
+      </w:r>
+    </w:p>
+    <w:p>
+      <w:pPr>
+        <w:rPr>
+          <w:b/>
+          <w:bCs/>
+          <w:lang w:val="nl-NL"/>
+        </w:rPr>
+      </w:pPr>
+      <w:r>
+        <w:rPr>
+          <w:b/>
+          <w:bCs/>
+          <w:lang w:val="nl-NL"/>
+        </w:rPr>
+        <w:t>Melle:</w:t>
+      </w:r>
+    </w:p>
+    <w:p>
+      <w:pPr>
         <w:rPr>
           <w:sz w:val="18"/>
           <w:szCs w:val="18"/>
           <w:lang w:val="nl-NL"/>
         </w:rPr>
-        <w:t xml:space="preserve"> nog beter leren te gebruiken om animaties toe te voegen zonder te hoeven koppieren en plakken.</w:t>
-      </w:r>
+      </w:pPr>
       <w:r>
         <w:rPr>
           <w:sz w:val="18"/>
           <w:szCs w:val="18"/>
           <w:lang w:val="nl-NL"/>
         </w:rPr>
-        <w:br/>
-      </w:r>
-      <w:r>
+        <w:t xml:space="preserve">Technisch doel: meer kennis krijgen met Javascript en ermee te kunnen experimenteren </w:t>
+      </w:r>
+    </w:p>
+    <w:p>
+      <w:pPr>
         <w:rPr>
           <w:sz w:val="18"/>
           <w:szCs w:val="18"/>
           <w:lang w:val="nl-NL"/>
         </w:rPr>
-        <w:br/>
-        <w:t>Niet technisch doel</w:t>
-      </w:r>
+      </w:pPr>
       <w:r>
         <w:rPr>
           <w:sz w:val="18"/>
           <w:szCs w:val="18"/>
           <w:lang w:val="nl-NL"/>
         </w:rPr>
-        <w:t>: Beter houden aan de planning die word gemaakt aan het begin van de challenge.</w:t>
+        <w:t>Niet technisch doel: alles van de opdracht goed inleveren om de challenge te halen</w:t>
+      </w:r>
+    </w:p>
+    <w:p>
+      <w:pPr>
+        <w:rPr>
+          <w:sz w:val="18"/>
+          <w:szCs w:val="18"/>
+          <w:lang w:val="nl-NL"/>
+        </w:rPr>
+      </w:pPr>
+    </w:p>
+    <w:p>
+      <w:pPr>
+        <w:rPr>
+          <w:lang w:val="nl-NL"/>
+        </w:rPr>
+      </w:pPr>
+    </w:p>
+    <w:p>
+      <w:pPr>
+        <w:rPr>
+          <w:lang w:val="nl-NL"/>
+        </w:rPr>
+      </w:pPr>
+    </w:p>
+    <w:p>
+      <w:pPr>
+        <w:rPr>
+          <w:lang w:val="nl-NL"/>
+        </w:rPr>
+      </w:pPr>
+    </w:p>
+    <w:p>
+      <w:pPr>
+        <w:rPr>
+          <w:lang w:val="nl-NL"/>
+        </w:rPr>
+      </w:pPr>
+    </w:p>
+    <w:p>
+      <w:pPr>
+        <w:rPr>
+          <w:lang w:val="nl-NL"/>
+        </w:rPr>
+      </w:pPr>
+    </w:p>
+    <w:p>
+      <w:pPr>
+        <w:rPr>
+          <w:lang w:val="nl-NL"/>
+        </w:rPr>
+      </w:pPr>
+    </w:p>
+    <w:p>
+      <w:pPr>
+        <w:rPr>
+          <w:lang w:val="nl-NL"/>
+        </w:rPr>
+      </w:pPr>
+    </w:p>
+    <w:p>
+      <w:pPr>
+        <w:rPr>
+          <w:lang w:val="nl-NL"/>
+        </w:rPr>
+      </w:pPr>
+    </w:p>
+    <w:p>
+      <w:pPr>
+        <w:rPr>
+          <w:lang w:val="nl-NL"/>
+        </w:rPr>
+      </w:pPr>
+    </w:p>
+    <w:p>
+      <w:pPr>
+        <w:rPr>
+          <w:lang w:val="nl-NL"/>
+        </w:rPr>
+      </w:pPr>
+    </w:p>
+    <w:p>
+      <w:pPr>
+        <w:rPr>
+          <w:lang w:val="nl-NL"/>
+        </w:rPr>
+      </w:pPr>
+    </w:p>
+    <w:p>
+      <w:pPr>
+        <w:rPr>
+          <w:lang w:val="nl-NL"/>
+        </w:rPr>
+      </w:pPr>
+    </w:p>
+    <w:p>
+      <w:pPr>
+        <w:rPr>
+          <w:lang w:val="nl-NL"/>
+        </w:rPr>
+      </w:pPr>
+    </w:p>
+    <w:p>
+      <w:pPr>
+        <w:rPr>
+          <w:lang w:val="nl-NL"/>
+        </w:rPr>
+      </w:pPr>
+    </w:p>
+    <w:p>
+      <w:pPr>
+        <w:rPr>
+          <w:lang w:val="nl-NL"/>
+        </w:rPr>
+      </w:pPr>
+    </w:p>
+    <w:p>
+      <w:pPr>
+        <w:rPr>
+          <w:lang w:val="nl-NL"/>
+        </w:rPr>
+      </w:pPr>
+    </w:p>
+    <w:p>
+      <w:pPr>
+        <w:rPr>
+          <w:lang w:val="nl-NL"/>
+        </w:rPr>
+      </w:pPr>
+    </w:p>
+    <w:p>
+      <w:pPr>
+        <w:rPr>
+          <w:lang w:val="nl-NL"/>
+        </w:rPr>
+      </w:pPr>
+    </w:p>
+    <w:p>
+      <w:pPr>
+        <w:rPr>
+          <w:lang w:val="nl-NL"/>
+        </w:rPr>
+      </w:pPr>
+    </w:p>
+    <w:p>
+      <w:pPr>
+        <w:rPr>
+          <w:lang w:val="nl-NL"/>
+        </w:rPr>
+      </w:pPr>
+    </w:p>
+    <w:p>
+      <w:pPr>
+        <w:rPr>
+          <w:lang w:val="nl-NL"/>
+        </w:rPr>
+      </w:pPr>
+    </w:p>
+    <w:p>
+      <w:pPr>
+        <w:pStyle w:val="Heading2"/>
+        <w:rPr>
+          <w:sz w:val="72"/>
+          <w:szCs w:val="72"/>
+          <w:lang w:val="nl-NL"/>
+        </w:rPr>
+      </w:pPr>
+      <w:bookmarkStart w:id="6" w:name="_Toc116631225"/>
+      <w:r>
+        <w:rPr>
+          <w:sz w:val="72"/>
+          <w:szCs w:val="72"/>
+          <w:lang w:val="nl-NL"/>
+        </w:rPr>
+        <w:t>Resultaten</w:t>
+      </w:r>
+      <w:bookmarkEnd w:id="6"/>
+    </w:p>
+    <w:p>
+      <w:pPr>
+        <w:rPr>
+          <w:lang w:val="nl-NL"/>
+        </w:rPr>
+      </w:pPr>
+      <w:r>
+        <w:rPr>
+          <w:lang w:val="nl-NL"/>
+        </w:rPr>
+        <w:t>Resultaten ↓</w:t>
       </w:r>
     </w:p>
     <w:p>
@@ -2781,7 +2944,7 @@
           <w:bCs/>
           <w:lang w:val="nl-NL"/>
         </w:rPr>
-        <w:t>Mika:</w:t>
+        <w:t xml:space="preserve">- Een werkende website </w:t>
       </w:r>
     </w:p>
     <w:p>
@@ -2798,24 +2961,57 @@
           <w:szCs w:val="18"/>
           <w:lang w:val="nl-NL"/>
         </w:rPr>
-        <w:t>Technisch doel: Javascript leren en onder de knie krijgen en alles zelf kunnen typen i.p.v. kopiëren en plakken.</w:t>
-      </w:r>
-    </w:p>
-    <w:p>
-      <w:pPr>
+        <w:t>Wij willen een site inleveren die volledig werkt zonder fouten erin. Alle knoppen die we erin zetten moeten een functionerende eindbestemming hebben.</w:t>
+      </w:r>
+      <w:r>
         <w:rPr>
           <w:sz w:val="18"/>
           <w:szCs w:val="18"/>
           <w:lang w:val="nl-NL"/>
         </w:rPr>
-      </w:pPr>
-      <w:r>
+        <w:t xml:space="preserve"> En er moeten geen ongewensten functoies inkomen</w:t>
+      </w:r>
+    </w:p>
+    <w:p>
+      <w:pPr>
+        <w:rPr>
+          <w:b/>
+          <w:bCs/>
+          <w:lang w:val="nl-NL"/>
+        </w:rPr>
+      </w:pPr>
+      <w:r>
+        <w:rPr>
+          <w:b/>
+          <w:bCs/>
+          <w:lang w:val="nl-NL"/>
+        </w:rPr>
+        <w:t xml:space="preserve">- </w:t>
+      </w:r>
+      <w:r>
+        <w:rPr>
+          <w:b/>
+          <w:bCs/>
+          <w:lang w:val="nl-NL"/>
+        </w:rPr>
+        <w:t>Klant afspraken nakomen</w:t>
+      </w:r>
+    </w:p>
+    <w:p>
+      <w:pPr>
         <w:rPr>
           <w:sz w:val="18"/>
           <w:szCs w:val="18"/>
           <w:lang w:val="nl-NL"/>
         </w:rPr>
-        <w:t>Niet technisch doel: samenwerken in een groep en goed contact houden met iedereen in de groep</w:t>
+      </w:pPr>
+      <w:r>
+        <w:rPr>
+          <w:sz w:val="18"/>
+          <w:szCs w:val="18"/>
+          <w:lang w:val="nl-NL"/>
+        </w:rPr>
+        <w:t>We willen een webiste maken met alle eisen die klant heeft gesteld en een product leveren met de kwaliteit die de klant van ons verwacht.</w:t>
       </w:r>
     </w:p>
     <w:p>
@@ -2832,7 +3028,15 @@
           <w:bCs/>
           <w:lang w:val="nl-NL"/>
         </w:rPr>
-        <w:t>Melle:</w:t>
+        <w:t xml:space="preserve">- Werkende </w:t>
+      </w:r>
+      <w:r>
+        <w:rPr>
+          <w:b/>
+          <w:bCs/>
+          <w:lang w:val="nl-NL"/>
+        </w:rPr>
+        <w:t>translate naar engelss</w:t>
       </w:r>
     </w:p>
     <w:p>
@@ -2849,125 +3053,117 @@
           <w:szCs w:val="18"/>
           <w:lang w:val="nl-NL"/>
         </w:rPr>
-        <w:t xml:space="preserve">Technisch doel: meer kennis krijgen met Javascript en ermee te kunnen experimenteren </w:t>
-      </w:r>
-    </w:p>
-    <w:p>
-      <w:pPr>
+        <w:t>De klant heeft gevraagd om een translte naar engels op de pagina te krijgen en dit willen wij kunnen doen door google translate toe te voegen aan de website</w:t>
+      </w:r>
+      <w:r>
         <w:rPr>
           <w:sz w:val="18"/>
           <w:szCs w:val="18"/>
           <w:lang w:val="nl-NL"/>
         </w:rPr>
-      </w:pPr>
-      <w:r>
+        <w:tab/>
+        <w:t>.</w:t>
+      </w:r>
+    </w:p>
+    <w:p>
+      <w:pPr>
+        <w:rPr>
+          <w:b/>
+          <w:bCs/>
+          <w:lang w:val="nl-NL"/>
+        </w:rPr>
+      </w:pPr>
+      <w:r>
+        <w:rPr>
+          <w:b/>
+          <w:bCs/>
+          <w:lang w:val="nl-NL"/>
+        </w:rPr>
+        <w:t xml:space="preserve">- </w:t>
+      </w:r>
+      <w:r>
+        <w:rPr>
+          <w:b/>
+          <w:bCs/>
+          <w:lang w:val="nl-NL"/>
+        </w:rPr>
+        <w:t>Moderne Layout</w:t>
+      </w:r>
+    </w:p>
+    <w:p>
+      <w:pPr>
         <w:rPr>
           <w:sz w:val="18"/>
           <w:szCs w:val="18"/>
           <w:lang w:val="nl-NL"/>
         </w:rPr>
-        <w:t>Niet technisch doel: alles van de opdracht goed inleveren om de challenge te halen</w:t>
-      </w:r>
-    </w:p>
-    <w:p>
-      <w:pPr>
+      </w:pPr>
+      <w:r>
         <w:rPr>
           <w:sz w:val="18"/>
           <w:szCs w:val="18"/>
           <w:lang w:val="nl-NL"/>
         </w:rPr>
-      </w:pPr>
-    </w:p>
-    <w:p>
-      <w:pPr>
-        <w:rPr>
-          <w:lang w:val="nl-NL"/>
-        </w:rPr>
-      </w:pPr>
-    </w:p>
-    <w:p>
-      <w:pPr>
-        <w:rPr>
-          <w:lang w:val="nl-NL"/>
-        </w:rPr>
-      </w:pPr>
-    </w:p>
-    <w:p>
-      <w:pPr>
-        <w:rPr>
-          <w:lang w:val="nl-NL"/>
-        </w:rPr>
-      </w:pPr>
-    </w:p>
-    <w:p>
-      <w:pPr>
-        <w:rPr>
-          <w:lang w:val="nl-NL"/>
-        </w:rPr>
-      </w:pPr>
-    </w:p>
-    <w:p>
-      <w:pPr>
-        <w:rPr>
-          <w:lang w:val="nl-NL"/>
-        </w:rPr>
-      </w:pPr>
-    </w:p>
-    <w:p>
-      <w:pPr>
-        <w:rPr>
-          <w:lang w:val="nl-NL"/>
-        </w:rPr>
-      </w:pPr>
-    </w:p>
-    <w:p>
-      <w:pPr>
-        <w:rPr>
-          <w:lang w:val="nl-NL"/>
-        </w:rPr>
-      </w:pPr>
-    </w:p>
-    <w:p>
-      <w:pPr>
-        <w:rPr>
-          <w:lang w:val="nl-NL"/>
-        </w:rPr>
-      </w:pPr>
-    </w:p>
-    <w:p>
-      <w:pPr>
-        <w:rPr>
-          <w:lang w:val="nl-NL"/>
-        </w:rPr>
-      </w:pPr>
-    </w:p>
-    <w:p>
-      <w:pPr>
-        <w:rPr>
-          <w:lang w:val="nl-NL"/>
-        </w:rPr>
-      </w:pPr>
-    </w:p>
-    <w:p>
-      <w:pPr>
-        <w:rPr>
-          <w:lang w:val="nl-NL"/>
-        </w:rPr>
-      </w:pPr>
-    </w:p>
-    <w:p>
-      <w:pPr>
-        <w:rPr>
-          <w:lang w:val="nl-NL"/>
-        </w:rPr>
-      </w:pPr>
-    </w:p>
-    <w:p>
-      <w:pPr>
-        <w:rPr>
-          <w:lang w:val="nl-NL"/>
-        </w:rPr>
-      </w:pPr>
+        <w:t>De klant vroeg om een strake moderne layout die wij dus ook willen overbrengen</w:t>
+      </w:r>
+      <w:r>
+        <w:rPr>
+          <w:sz w:val="18"/>
+          <w:szCs w:val="18"/>
+          <w:lang w:val="nl-NL"/>
+        </w:rPr>
+        <w:t xml:space="preserve"> en willen laten zien op de site.</w:t>
+      </w:r>
+    </w:p>
+    <w:p>
+      <w:pPr>
+        <w:rPr>
+          <w:b/>
+          <w:bCs/>
+          <w:lang w:val="nl-NL"/>
+        </w:rPr>
+      </w:pPr>
+      <w:r>
+        <w:rPr>
+          <w:b/>
+          <w:bCs/>
+          <w:lang w:val="nl-NL"/>
+        </w:rPr>
+        <w:t xml:space="preserve">- </w:t>
+      </w:r>
+      <w:r>
+        <w:rPr>
+          <w:b/>
+          <w:bCs/>
+          <w:lang w:val="nl-NL"/>
+        </w:rPr>
+        <w:t>Loading screen tijdens laden nieuwe pagina</w:t>
+      </w:r>
+    </w:p>
+    <w:p>
+      <w:pPr>
+        <w:rPr>
+          <w:sz w:val="18"/>
+          <w:szCs w:val="18"/>
+          <w:lang w:val="nl-NL"/>
+        </w:rPr>
+      </w:pPr>
+      <w:r>
+        <w:rPr>
+          <w:sz w:val="18"/>
+          <w:szCs w:val="18"/>
+          <w:lang w:val="nl-NL"/>
+        </w:rPr>
+        <w:t xml:space="preserve">Als je naar een nieuwe (HTML) pagina gaat dan is er een </w:t>
+      </w:r>
+      <w:r>
+        <w:rPr>
+          <w:sz w:val="18"/>
+          <w:szCs w:val="18"/>
+          <w:lang w:val="nl-NL"/>
+        </w:rPr>
+        <w:t>loading screen waardoor je niet naar een lege pagina hoeft te kijken terwijl je wacht.</w:t>
+      </w:r>
     </w:p>
     <w:p>
       <w:pPr>
@@ -3034,337 +3230,13 @@
           <w:lang w:val="nl-NL"/>
         </w:rPr>
       </w:pPr>
-      <w:bookmarkStart w:id="6" w:name="_Toc116631225"/>
+      <w:bookmarkStart w:id="7" w:name="_Toc116631226"/>
       <w:r>
         <w:rPr>
           <w:sz w:val="72"/>
           <w:szCs w:val="72"/>
           <w:lang w:val="nl-NL"/>
         </w:rPr>
-        <w:t>Resultaten</w:t>
-      </w:r>
-      <w:bookmarkEnd w:id="6"/>
-    </w:p>
-    <w:p>
-      <w:pPr>
-        <w:rPr>
-          <w:lang w:val="nl-NL"/>
-        </w:rPr>
-      </w:pPr>
-      <w:r>
-        <w:rPr>
-          <w:lang w:val="nl-NL"/>
-        </w:rPr>
-        <w:t>Resultaten ↓</w:t>
-      </w:r>
-    </w:p>
-    <w:p>
-      <w:pPr>
-        <w:rPr>
-          <w:b/>
-          <w:bCs/>
-          <w:lang w:val="nl-NL"/>
-        </w:rPr>
-      </w:pPr>
-      <w:r>
-        <w:rPr>
-          <w:b/>
-          <w:bCs/>
-          <w:lang w:val="nl-NL"/>
-        </w:rPr>
-        <w:t xml:space="preserve">- Een werkende website </w:t>
-      </w:r>
-    </w:p>
-    <w:p>
-      <w:pPr>
-        <w:rPr>
-          <w:sz w:val="18"/>
-          <w:szCs w:val="18"/>
-          <w:lang w:val="nl-NL"/>
-        </w:rPr>
-      </w:pPr>
-      <w:r>
-        <w:rPr>
-          <w:sz w:val="18"/>
-          <w:szCs w:val="18"/>
-          <w:lang w:val="nl-NL"/>
-        </w:rPr>
-        <w:t>Wij willen een site inleveren die volledig werkt zonder fouten erin. Alle knoppen die we erin zetten moeten een functionerende eindbestemming hebben.</w:t>
-      </w:r>
-      <w:r>
-        <w:rPr>
-          <w:sz w:val="18"/>
-          <w:szCs w:val="18"/>
-          <w:lang w:val="nl-NL"/>
-        </w:rPr>
-        <w:t xml:space="preserve"> En er moeten geen ongewensten functoies inkomen</w:t>
-      </w:r>
-    </w:p>
-    <w:p>
-      <w:pPr>
-        <w:rPr>
-          <w:b/>
-          <w:bCs/>
-          <w:lang w:val="nl-NL"/>
-        </w:rPr>
-      </w:pPr>
-      <w:r>
-        <w:rPr>
-          <w:b/>
-          <w:bCs/>
-          <w:lang w:val="nl-NL"/>
-        </w:rPr>
-        <w:t xml:space="preserve">- </w:t>
-      </w:r>
-      <w:r>
-        <w:rPr>
-          <w:b/>
-          <w:bCs/>
-          <w:lang w:val="nl-NL"/>
-        </w:rPr>
-        <w:t>Klant afspraken nakomen</w:t>
-      </w:r>
-    </w:p>
-    <w:p>
-      <w:pPr>
-        <w:rPr>
-          <w:sz w:val="18"/>
-          <w:szCs w:val="18"/>
-          <w:lang w:val="nl-NL"/>
-        </w:rPr>
-      </w:pPr>
-      <w:r>
-        <w:rPr>
-          <w:sz w:val="18"/>
-          <w:szCs w:val="18"/>
-          <w:lang w:val="nl-NL"/>
-        </w:rPr>
-        <w:t>We willen een webiste maken met alle eisen die klant heeft gesteld en een product leveren met de kwaliteit die de klant van ons verwacht.</w:t>
-      </w:r>
-    </w:p>
-    <w:p>
-      <w:pPr>
-        <w:rPr>
-          <w:b/>
-          <w:bCs/>
-          <w:lang w:val="nl-NL"/>
-        </w:rPr>
-      </w:pPr>
-      <w:r>
-        <w:rPr>
-          <w:b/>
-          <w:bCs/>
-          <w:lang w:val="nl-NL"/>
-        </w:rPr>
-        <w:t xml:space="preserve">- Werkende </w:t>
-      </w:r>
-      <w:r>
-        <w:rPr>
-          <w:b/>
-          <w:bCs/>
-          <w:lang w:val="nl-NL"/>
-        </w:rPr>
-        <w:t>translate naar engelss</w:t>
-      </w:r>
-    </w:p>
-    <w:p>
-      <w:pPr>
-        <w:rPr>
-          <w:sz w:val="18"/>
-          <w:szCs w:val="18"/>
-          <w:lang w:val="nl-NL"/>
-        </w:rPr>
-      </w:pPr>
-      <w:r>
-        <w:rPr>
-          <w:sz w:val="18"/>
-          <w:szCs w:val="18"/>
-          <w:lang w:val="nl-NL"/>
-        </w:rPr>
-        <w:t>De klant heeft gevraagd om een translte naar engels op de pagina te krijgen en dit willen wij kunnen doen door google translate toe te voegen aan de website</w:t>
-      </w:r>
-      <w:r>
-        <w:rPr>
-          <w:sz w:val="18"/>
-          <w:szCs w:val="18"/>
-          <w:lang w:val="nl-NL"/>
-        </w:rPr>
-        <w:tab/>
-        <w:t>.</w:t>
-      </w:r>
-    </w:p>
-    <w:p>
-      <w:pPr>
-        <w:rPr>
-          <w:b/>
-          <w:bCs/>
-          <w:lang w:val="nl-NL"/>
-        </w:rPr>
-      </w:pPr>
-      <w:r>
-        <w:rPr>
-          <w:b/>
-          <w:bCs/>
-          <w:lang w:val="nl-NL"/>
-        </w:rPr>
-        <w:t xml:space="preserve">- </w:t>
-      </w:r>
-      <w:r>
-        <w:rPr>
-          <w:b/>
-          <w:bCs/>
-          <w:lang w:val="nl-NL"/>
-        </w:rPr>
-        <w:t>Moderne Layout</w:t>
-      </w:r>
-    </w:p>
-    <w:p>
-      <w:pPr>
-        <w:rPr>
-          <w:sz w:val="18"/>
-          <w:szCs w:val="18"/>
-          <w:lang w:val="nl-NL"/>
-        </w:rPr>
-      </w:pPr>
-      <w:r>
-        <w:rPr>
-          <w:sz w:val="18"/>
-          <w:szCs w:val="18"/>
-          <w:lang w:val="nl-NL"/>
-        </w:rPr>
-        <w:t>De klant vroeg om een strake moderne layout die wij dus ook willen overbrengen</w:t>
-      </w:r>
-      <w:r>
-        <w:rPr>
-          <w:sz w:val="18"/>
-          <w:szCs w:val="18"/>
-          <w:lang w:val="nl-NL"/>
-        </w:rPr>
-        <w:t xml:space="preserve"> en willen laten zien op de site.</w:t>
-      </w:r>
-    </w:p>
-    <w:p>
-      <w:pPr>
-        <w:rPr>
-          <w:b/>
-          <w:bCs/>
-          <w:lang w:val="nl-NL"/>
-        </w:rPr>
-      </w:pPr>
-      <w:r>
-        <w:rPr>
-          <w:b/>
-          <w:bCs/>
-          <w:lang w:val="nl-NL"/>
-        </w:rPr>
-        <w:t xml:space="preserve">- </w:t>
-      </w:r>
-      <w:r>
-        <w:rPr>
-          <w:b/>
-          <w:bCs/>
-          <w:lang w:val="nl-NL"/>
-        </w:rPr>
-        <w:t>Loading screen tijdens laden nieuwe pagina</w:t>
-      </w:r>
-    </w:p>
-    <w:p>
-      <w:pPr>
-        <w:rPr>
-          <w:sz w:val="18"/>
-          <w:szCs w:val="18"/>
-          <w:lang w:val="nl-NL"/>
-        </w:rPr>
-      </w:pPr>
-      <w:r>
-        <w:rPr>
-          <w:sz w:val="18"/>
-          <w:szCs w:val="18"/>
-          <w:lang w:val="nl-NL"/>
-        </w:rPr>
-        <w:t xml:space="preserve">Als je naar een nieuwe (HTML) pagina gaat dan is er een </w:t>
-      </w:r>
-      <w:r>
-        <w:rPr>
-          <w:sz w:val="18"/>
-          <w:szCs w:val="18"/>
-          <w:lang w:val="nl-NL"/>
-        </w:rPr>
-        <w:t>loading screen waardoor je niet naar een lege pagina hoeft te kijken terwijl je wacht.</w:t>
-      </w:r>
-    </w:p>
-    <w:p>
-      <w:pPr>
-        <w:rPr>
-          <w:lang w:val="nl-NL"/>
-        </w:rPr>
-      </w:pPr>
-    </w:p>
-    <w:p>
-      <w:pPr>
-        <w:rPr>
-          <w:lang w:val="nl-NL"/>
-        </w:rPr>
-      </w:pPr>
-    </w:p>
-    <w:p>
-      <w:pPr>
-        <w:rPr>
-          <w:lang w:val="nl-NL"/>
-        </w:rPr>
-      </w:pPr>
-    </w:p>
-    <w:p>
-      <w:pPr>
-        <w:rPr>
-          <w:lang w:val="nl-NL"/>
-        </w:rPr>
-      </w:pPr>
-    </w:p>
-    <w:p>
-      <w:pPr>
-        <w:rPr>
-          <w:lang w:val="nl-NL"/>
-        </w:rPr>
-      </w:pPr>
-    </w:p>
-    <w:p>
-      <w:pPr>
-        <w:rPr>
-          <w:lang w:val="nl-NL"/>
-        </w:rPr>
-      </w:pPr>
-    </w:p>
-    <w:p>
-      <w:pPr>
-        <w:rPr>
-          <w:lang w:val="nl-NL"/>
-        </w:rPr>
-      </w:pPr>
-    </w:p>
-    <w:p>
-      <w:pPr>
-        <w:rPr>
-          <w:lang w:val="nl-NL"/>
-        </w:rPr>
-      </w:pPr>
-    </w:p>
-    <w:p>
-      <w:pPr>
-        <w:pStyle w:val="Heading2"/>
-        <w:rPr>
-          <w:sz w:val="72"/>
-          <w:szCs w:val="72"/>
-          <w:lang w:val="nl-NL"/>
-        </w:rPr>
-      </w:pPr>
-      <w:bookmarkStart w:id="7" w:name="_Toc116631226"/>
-      <w:r>
-        <w:rPr>
-          <w:sz w:val="72"/>
-          <w:szCs w:val="72"/>
-          <w:lang w:val="nl-NL"/>
-        </w:rPr>
         <w:lastRenderedPageBreak/>
         <w:t>Taken</w:t>
       </w:r>
@@ -3482,16 +3354,8 @@
         <w:rPr>
           <w:lang w:val="nl-NL"/>
         </w:rPr>
-        <w:t xml:space="preserve">- mee helpen met de basis </w:t>
-      </w:r>
-      <w:proofErr w:type="spellStart"/>
-      <w:r>
-        <w:rPr>
-          <w:lang w:val="nl-NL"/>
-        </w:rPr>
-        <w:t>layout</w:t>
-      </w:r>
-      <w:proofErr w:type="spellEnd"/>
+        <w:t>- mee helpen met de basis layout</w:t>
+      </w:r>
     </w:p>
     <w:p>
       <w:pPr>
@@ -3542,16 +3406,8 @@
         <w:rPr>
           <w:lang w:val="nl-NL"/>
         </w:rPr>
-        <w:t xml:space="preserve">- mee helpen met basis </w:t>
-      </w:r>
-      <w:proofErr w:type="spellStart"/>
-      <w:r>
-        <w:rPr>
-          <w:lang w:val="nl-NL"/>
-        </w:rPr>
-        <w:t>layout</w:t>
-      </w:r>
-      <w:proofErr w:type="spellEnd"/>
+        <w:t>- mee helpen met basis layout</w:t>
+      </w:r>
     </w:p>
     <w:p>
       <w:pPr>
@@ -3585,14 +3441,12 @@
           <w:lang w:val="nl-NL"/>
         </w:rPr>
       </w:pPr>
-      <w:proofErr w:type="spellStart"/>
       <w:r>
         <w:rPr>
           <w:lang w:val="nl-NL"/>
         </w:rPr>
         <w:t>Quintis</w:t>
       </w:r>
-      <w:proofErr w:type="spellEnd"/>
     </w:p>
     <w:p>
       <w:pPr>
@@ -3617,16 +3471,8 @@
         <w:rPr>
           <w:lang w:val="nl-NL"/>
         </w:rPr>
-        <w:t xml:space="preserve">- maken </w:t>
-      </w:r>
-      <w:proofErr w:type="gramStart"/>
-      <w:r>
-        <w:rPr>
-          <w:lang w:val="nl-NL"/>
-        </w:rPr>
-        <w:t>keuze menu</w:t>
-      </w:r>
-      <w:proofErr w:type="gramEnd"/>
+        <w:t>- maken keuze menu</w:t>
+      </w:r>
     </w:p>
     <w:p>
       <w:pPr>
@@ -3640,90 +3486,6 @@
         </w:rPr>
         <w:t>- alle pagina’s linken aan keuzemenu</w:t>
       </w:r>
-    </w:p>
-    <w:p>
-      <w:pPr>
-        <w:rPr>
-          <w:lang w:val="nl-NL"/>
-        </w:rPr>
-      </w:pPr>
-    </w:p>
-    <w:p>
-      <w:pPr>
-        <w:rPr>
-          <w:lang w:val="nl-NL"/>
-        </w:rPr>
-      </w:pPr>
-    </w:p>
-    <w:p>
-      <w:pPr>
-        <w:rPr>
-          <w:lang w:val="nl-NL"/>
-        </w:rPr>
-      </w:pPr>
-    </w:p>
-    <w:p>
-      <w:pPr>
-        <w:rPr>
-          <w:lang w:val="nl-NL"/>
-        </w:rPr>
-      </w:pPr>
-    </w:p>
-    <w:p>
-      <w:pPr>
-        <w:rPr>
-          <w:lang w:val="nl-NL"/>
-        </w:rPr>
-      </w:pPr>
-    </w:p>
-    <w:p>
-      <w:pPr>
-        <w:rPr>
-          <w:lang w:val="nl-NL"/>
-        </w:rPr>
-      </w:pPr>
-    </w:p>
-    <w:p>
-      <w:pPr>
-        <w:rPr>
-          <w:lang w:val="nl-NL"/>
-        </w:rPr>
-      </w:pPr>
-    </w:p>
-    <w:p>
-      <w:pPr>
-        <w:rPr>
-          <w:lang w:val="nl-NL"/>
-        </w:rPr>
-      </w:pPr>
-    </w:p>
-    <w:p>
-      <w:pPr>
-        <w:rPr>
-          <w:lang w:val="nl-NL"/>
-        </w:rPr>
-      </w:pPr>
-    </w:p>
-    <w:p>
-      <w:pPr>
-        <w:rPr>
-          <w:lang w:val="nl-NL"/>
-        </w:rPr>
-      </w:pPr>
-    </w:p>
-    <w:p>
-      <w:pPr>
-        <w:rPr>
-          <w:lang w:val="nl-NL"/>
-        </w:rPr>
-      </w:pPr>
-    </w:p>
-    <w:p>
-      <w:pPr>
-        <w:rPr>
-          <w:lang w:val="nl-NL"/>
-        </w:rPr>
-      </w:pPr>
     </w:p>
     <w:p>
       <w:pPr>
@@ -3828,6 +3590,7 @@
           <w:szCs w:val="72"/>
           <w:lang w:val="nl-NL"/>
         </w:rPr>
+        <w:lastRenderedPageBreak/>
         <w:t>P</w:t>
       </w:r>
       <w:r>
@@ -4359,23 +4122,7 @@
           <w:rFonts w:ascii="AppleSystemUIFont" w:hAnsi="AppleSystemUIFont" w:cs="AppleSystemUIFont"/>
           <w:lang w:val="nl-NL"/>
         </w:rPr>
-        <w:t>(</w:t>
-      </w:r>
-      <w:proofErr w:type="spellStart"/>
-      <w:r>
-        <w:rPr>
-          <w:rFonts w:ascii="AppleSystemUIFont" w:hAnsi="AppleSystemUIFont" w:cs="AppleSystemUIFont"/>
-          <w:lang w:val="nl-NL"/>
-        </w:rPr>
-        <w:t>Quintis</w:t>
-      </w:r>
-      <w:proofErr w:type="spellEnd"/>
-      <w:r>
-        <w:rPr>
-          <w:rFonts w:ascii="AppleSystemUIFont" w:hAnsi="AppleSystemUIFont" w:cs="AppleSystemUIFont"/>
-          <w:lang w:val="nl-NL"/>
-        </w:rPr>
-        <w:t>) 1 uur max van de 2 weken</w:t>
+        <w:t>(Quintis) 1 uur max van de 2 weken</w:t>
       </w:r>
     </w:p>
     <w:p>
@@ -4510,23 +4257,7 @@
           <w:rFonts w:ascii="AppleSystemUIFont" w:hAnsi="AppleSystemUIFont" w:cs="AppleSystemUIFont"/>
           <w:lang w:val="nl-NL"/>
         </w:rPr>
-        <w:t>(</w:t>
-      </w:r>
-      <w:proofErr w:type="spellStart"/>
-      <w:r>
-        <w:rPr>
-          <w:rFonts w:ascii="AppleSystemUIFont" w:hAnsi="AppleSystemUIFont" w:cs="AppleSystemUIFont"/>
-          <w:lang w:val="nl-NL"/>
-        </w:rPr>
-        <w:t>Mika</w:t>
-      </w:r>
-      <w:proofErr w:type="spellEnd"/>
-      <w:r>
-        <w:rPr>
-          <w:rFonts w:ascii="AppleSystemUIFont" w:hAnsi="AppleSystemUIFont" w:cs="AppleSystemUIFont"/>
-          <w:lang w:val="nl-NL"/>
-        </w:rPr>
-        <w:t>) 2 weken max</w:t>
+        <w:t>(Mika) 2 weken max</w:t>
       </w:r>
     </w:p>
     <w:p>
@@ -4997,32 +4728,6 @@
         <w:t>Conclusie</w:t>
       </w:r>
       <w:bookmarkEnd w:id="10"/>
-    </w:p>
-    <w:p>
-      <w:pPr>
-        <w:rPr>
-          <w:lang w:val="nl-NL"/>
-        </w:rPr>
-      </w:pPr>
-      <w:r>
-        <w:rPr>
-          <w:lang w:val="nl-NL"/>
-        </w:rPr>
-        <w:t>We zijn als groep tot de conclusie gekomen dat de site werkt zoals het hoort te werken en we ook alleen werkende functies in de site hebben staan, dit hebben we behaald door als een groep samen te werken ookal ging dit in het begin van de challenge niet goed maar na een gesprek met zijn 4</w:t>
-      </w:r>
-      <w:r>
-        <w:rPr>
-          <w:vertAlign w:val="superscript"/>
-          <w:lang w:val="nl-NL"/>
-        </w:rPr>
-        <w:t>e</w:t>
-      </w:r>
-      <w:r>
-        <w:rPr>
-          <w:lang w:val="nl-NL"/>
-        </w:rPr>
-        <w:t xml:space="preserve"> zijn we der zonder problemen uitgekomen en is de hele challenge zonder problemen verder opgelost.</w:t>
-      </w:r>
     </w:p>
     <w:p>
       <w:pPr>
